--- a/Software Quality Management.docx
+++ b/Software Quality Management.docx
@@ -1,6 +1,6 @@
 
 <file path=word/document.xml><?xml version="1.0" encoding="utf-8"?>
-<w:document xmlns:wpc="http://schemas.microsoft.com/office/word/2010/wordprocessingCanvas" xmlns:cx="http://schemas.microsoft.com/office/drawing/2014/chartex" xmlns:cx1="http://schemas.microsoft.com/office/drawing/2015/9/8/chartex" xmlns:cx2="http://schemas.microsoft.com/office/drawing/2015/10/21/chartex" xmlns:cx3="http://schemas.microsoft.com/office/drawing/2016/5/9/chartex" xmlns:cx4="http://schemas.microsoft.com/office/drawing/2016/5/10/chartex" xmlns:cx5="http://schemas.microsoft.com/office/drawing/2016/5/11/chartex" xmlns:cx6="http://schemas.microsoft.com/office/drawing/2016/5/12/chartex" xmlns:cx7="http://schemas.microsoft.com/office/drawing/2016/5/13/chartex" xmlns:cx8="http://schemas.microsoft.com/office/drawing/2016/5/14/chartex" xmlns:mc="http://schemas.openxmlformats.org/markup-compatibility/2006" xmlns:aink="http://schemas.microsoft.com/office/drawing/2016/ink" xmlns:am3d="http://schemas.microsoft.com/office/drawing/2017/model3d" xmlns:o="urn:schemas-microsoft-com:office:office" xmlns:oel="http://schemas.microsoft.com/office/2019/extlst" xmlns:r="http://schemas.openxmlformats.org/officeDocument/2006/relationships" xmlns:m="http://schemas.openxmlformats.org/officeDocument/2006/math" xmlns:v="urn:schemas-microsoft-com:vml" xmlns:wp14="http://schemas.microsoft.com/office/word/2010/wordprocessingDrawing" xmlns:wp="http://schemas.openxmlformats.org/drawingml/2006/wordprocessingDrawing" xmlns:w10="urn:schemas-microsoft-com:office:word" xmlns:w="http://schemas.openxmlformats.org/wordprocessingml/2006/main" xmlns:w14="http://schemas.microsoft.com/office/word/2010/wordml" xmlns:w15="http://schemas.microsoft.com/office/word/2012/wordml" xmlns:w16cex="http://schemas.microsoft.com/office/word/2018/wordml/cex" xmlns:w16cid="http://schemas.microsoft.com/office/word/2016/wordml/cid" xmlns:w16="http://schemas.microsoft.com/office/word/2018/wordml" xmlns:w16du="http://schemas.microsoft.com/office/word/2023/wordml/word16du" xmlns:w16sdtdh="http://schemas.microsoft.com/office/word/2020/wordml/sdtdatahash" xmlns:w16se="http://schemas.microsoft.com/office/word/2015/wordml/symex" xmlns:wpg="http://schemas.microsoft.com/office/word/2010/wordprocessingGroup" xmlns:wpi="http://schemas.microsoft.com/office/word/2010/wordprocessingInk" xmlns:wne="http://schemas.microsoft.com/office/word/2006/wordml" xmlns:wps="http://schemas.microsoft.com/office/word/2010/wordprocessingShape" mc:Ignorable="w14 w15 w16se w16cid w16 w16cex w16sdtdh wp14">
+<w:document xmlns:wpc="http://schemas.microsoft.com/office/word/2010/wordprocessingCanvas" xmlns:cx="http://schemas.microsoft.com/office/drawing/2014/chartex" xmlns:cx1="http://schemas.microsoft.com/office/drawing/2015/9/8/chartex" xmlns:cx2="http://schemas.microsoft.com/office/drawing/2015/10/21/chartex" xmlns:cx3="http://schemas.microsoft.com/office/drawing/2016/5/9/chartex" xmlns:cx4="http://schemas.microsoft.com/office/drawing/2016/5/10/chartex" xmlns:cx5="http://schemas.microsoft.com/office/drawing/2016/5/11/chartex" xmlns:cx6="http://schemas.microsoft.com/office/drawing/2016/5/12/chartex" xmlns:cx7="http://schemas.microsoft.com/office/drawing/2016/5/13/chartex" xmlns:cx8="http://schemas.microsoft.com/office/drawing/2016/5/14/chartex" xmlns:mc="http://schemas.openxmlformats.org/markup-compatibility/2006" xmlns:aink="http://schemas.microsoft.com/office/drawing/2016/ink" xmlns:am3d="http://schemas.microsoft.com/office/drawing/2017/model3d" xmlns:o="urn:schemas-microsoft-com:office:office" xmlns:oel="http://schemas.microsoft.com/office/2019/extlst" xmlns:r="http://schemas.openxmlformats.org/officeDocument/2006/relationships" xmlns:m="http://schemas.openxmlformats.org/officeDocument/2006/math" xmlns:v="urn:schemas-microsoft-com:vml" xmlns:wp14="http://schemas.microsoft.com/office/word/2010/wordprocessingDrawing" xmlns:wp="http://schemas.openxmlformats.org/drawingml/2006/wordprocessingDrawing" xmlns:w10="urn:schemas-microsoft-com:office:word" xmlns:w="http://schemas.openxmlformats.org/wordprocessingml/2006/main" xmlns:w14="http://schemas.microsoft.com/office/word/2010/wordml" xmlns:w15="http://schemas.microsoft.com/office/word/2012/wordml" xmlns:w16cex="http://schemas.microsoft.com/office/word/2018/wordml/cex" xmlns:w16cid="http://schemas.microsoft.com/office/word/2016/wordml/cid" xmlns:w16="http://schemas.microsoft.com/office/word/2018/wordml" xmlns:w16sdtdh="http://schemas.microsoft.com/office/word/2020/wordml/sdtdatahash" xmlns:w16se="http://schemas.microsoft.com/office/word/2015/wordml/symex" xmlns:wpg="http://schemas.microsoft.com/office/word/2010/wordprocessingGroup" xmlns:wpi="http://schemas.microsoft.com/office/word/2010/wordprocessingInk" xmlns:wne="http://schemas.microsoft.com/office/word/2006/wordml" xmlns:wps="http://schemas.microsoft.com/office/word/2010/wordprocessingShape" mc:Ignorable="w14 w15 w16se w16cid w16 w16cex w16sdtdh wp14">
   <w:body>
     <w:p>
       <w:pPr>
@@ -118,40 +118,38 @@
           <w:sz w:val="28"/>
           <w:szCs w:val="28"/>
         </w:rPr>
-        <w:t xml:space="preserve"> @00609342</w:t>
-      </w:r>
-    </w:p>
-    <w:p>
-      <w:pPr>
-        <w:jc w:val="center"/>
+        <w:t xml:space="preserve"> </w:t>
+      </w:r>
+      <w:r>
         <w:rPr>
           <w:sz w:val="28"/>
           <w:szCs w:val="28"/>
         </w:rPr>
-      </w:pPr>
-      <w:r>
+        <w:t>---</w:t>
+      </w:r>
+    </w:p>
+    <w:p>
+      <w:pPr>
+        <w:jc w:val="center"/>
         <w:rPr>
           <w:sz w:val="28"/>
           <w:szCs w:val="28"/>
         </w:rPr>
-        <w:t xml:space="preserve">Username: </w:t>
-      </w:r>
+      </w:pPr>
       <w:r>
         <w:rPr>
           <w:sz w:val="28"/>
           <w:szCs w:val="28"/>
         </w:rPr>
-        <w:t>AGD991</w:t>
-      </w:r>
-    </w:p>
-    <w:p>
-      <w:pPr>
-        <w:jc w:val="center"/>
+        <w:t xml:space="preserve">Username: </w:t>
+      </w:r>
+      <w:r>
         <w:rPr>
           <w:sz w:val="28"/>
           <w:szCs w:val="28"/>
         </w:rPr>
-      </w:pPr>
+        <w:t>---</w:t>
+      </w:r>
     </w:p>
     <w:p>
       <w:pPr>
@@ -161,105 +159,54 @@
           <w:szCs w:val="28"/>
         </w:rPr>
       </w:pPr>
-      <w:r>
+    </w:p>
+    <w:p>
+      <w:pPr>
+        <w:jc w:val="center"/>
         <w:rPr>
           <w:sz w:val="28"/>
           <w:szCs w:val="28"/>
         </w:rPr>
-        <w:t xml:space="preserve">Assessment Tile: </w:t>
-      </w:r>
+      </w:pPr>
       <w:r>
         <w:rPr>
           <w:sz w:val="28"/>
           <w:szCs w:val="28"/>
         </w:rPr>
-        <w:t>Assignment 2: (software reuse)</w:t>
-      </w:r>
-    </w:p>
-    <w:p>
-      <w:pPr>
-        <w:jc w:val="center"/>
+        <w:t xml:space="preserve">Assessment Tile: </w:t>
+      </w:r>
+      <w:r>
         <w:rPr>
           <w:sz w:val="28"/>
           <w:szCs w:val="28"/>
         </w:rPr>
-      </w:pPr>
-      <w:r>
+        <w:t>Assignment 2: (software reuse)</w:t>
+      </w:r>
+    </w:p>
+    <w:p>
+      <w:pPr>
+        <w:jc w:val="center"/>
         <w:rPr>
           <w:sz w:val="28"/>
           <w:szCs w:val="28"/>
         </w:rPr>
-        <w:t>CRN: 35537</w:t>
-      </w:r>
-    </w:p>
-    <w:p>
-      <w:pPr>
-        <w:jc w:val="center"/>
+      </w:pPr>
+      <w:r>
         <w:rPr>
           <w:sz w:val="28"/>
           <w:szCs w:val="28"/>
         </w:rPr>
-      </w:pPr>
-      <w:r>
+        <w:t>CRN: 35537</w:t>
+      </w:r>
+    </w:p>
+    <w:p>
+      <w:pPr>
+        <w:jc w:val="center"/>
         <w:rPr>
           <w:sz w:val="28"/>
           <w:szCs w:val="28"/>
         </w:rPr>
-        <w:t xml:space="preserve">Deadline Date: </w:t>
-      </w:r>
-      <w:r>
-        <w:rPr>
-          <w:sz w:val="28"/>
-          <w:szCs w:val="28"/>
-        </w:rPr>
-        <w:t>21st</w:t>
-      </w:r>
-      <w:r>
-        <w:rPr>
-          <w:sz w:val="28"/>
-          <w:szCs w:val="28"/>
-        </w:rPr>
-        <w:t xml:space="preserve"> April 2023 </w:t>
-      </w:r>
-    </w:p>
-    <w:p>
-      <w:pPr>
-        <w:jc w:val="center"/>
-        <w:rPr>
-          <w:sz w:val="28"/>
-          <w:szCs w:val="28"/>
-        </w:rPr>
-      </w:pPr>
-    </w:p>
-    <w:p>
-      <w:pPr>
-        <w:jc w:val="center"/>
-        <w:rPr>
-          <w:sz w:val="28"/>
-          <w:szCs w:val="28"/>
-        </w:rPr>
-      </w:pPr>
-      <w:r>
-        <w:rPr>
-          <w:sz w:val="28"/>
-          <w:szCs w:val="28"/>
-        </w:rPr>
-        <w:t>Word Count</w:t>
-      </w:r>
-      <w:r>
-        <w:rPr>
-          <w:sz w:val="28"/>
-          <w:szCs w:val="28"/>
-        </w:rPr>
-        <w:t>:</w:t>
-      </w:r>
-      <w:r>
-        <w:rPr>
-          <w:sz w:val="28"/>
-          <w:szCs w:val="28"/>
-        </w:rPr>
-        <w:t xml:space="preserve"> 2856</w:t>
-      </w:r>
+      </w:pPr>
     </w:p>
     <w:p>
       <w:pPr>
@@ -376,23 +323,7 @@
           <w:sz w:val="24"/>
           <w:szCs w:val="24"/>
         </w:rPr>
-        <w:t xml:space="preserve">or through third-party means. This may be accomplished by reusing whole applications or systems, or by reusing components, </w:t>
-      </w:r>
-      <w:proofErr w:type="gramStart"/>
-      <w:r>
-        <w:rPr>
-          <w:sz w:val="24"/>
-          <w:szCs w:val="24"/>
-        </w:rPr>
-        <w:t>objects</w:t>
-      </w:r>
-      <w:proofErr w:type="gramEnd"/>
-      <w:r>
-        <w:rPr>
-          <w:sz w:val="24"/>
-          <w:szCs w:val="24"/>
-        </w:rPr>
-        <w:t xml:space="preserve"> or functions. </w:t>
+        <w:t xml:space="preserve">or through third-party means. This may be accomplished by reusing whole applications or systems, or by reusing components, objects or functions. </w:t>
       </w:r>
     </w:p>
     <w:p>
@@ -466,23 +397,7 @@
           <w:sz w:val="24"/>
           <w:szCs w:val="24"/>
         </w:rPr>
-        <w:t xml:space="preserve"> solutions for their ability to deal with the </w:t>
-      </w:r>
-      <w:proofErr w:type="gramStart"/>
-      <w:r>
-        <w:rPr>
-          <w:sz w:val="24"/>
-          <w:szCs w:val="24"/>
-        </w:rPr>
-        <w:t>aforementioned challenges</w:t>
-      </w:r>
-      <w:proofErr w:type="gramEnd"/>
-      <w:r>
-        <w:rPr>
-          <w:sz w:val="24"/>
-          <w:szCs w:val="24"/>
-        </w:rPr>
-        <w:t xml:space="preserve">, and to discuss and recommend a way in which </w:t>
+        <w:t xml:space="preserve"> solutions for their ability to deal with the aforementioned challenges, and to discuss and recommend a way in which </w:t>
       </w:r>
       <w:proofErr w:type="spellStart"/>
       <w:r>
@@ -746,6 +661,15 @@
     </w:p>
     <w:sdt>
       <w:sdtPr>
+        <w:rPr>
+          <w:rFonts w:asciiTheme="minorHAnsi" w:eastAsiaTheme="minorEastAsia" w:hAnsiTheme="minorHAnsi" w:cstheme="minorBidi"/>
+          <w:b w:val="0"/>
+          <w:bCs w:val="0"/>
+          <w:smallCaps w:val="0"/>
+          <w:color w:val="auto"/>
+          <w:sz w:val="22"/>
+          <w:szCs w:val="22"/>
+        </w:rPr>
         <w:id w:val="1613091725"/>
         <w:docPartObj>
           <w:docPartGallery w:val="Table of Contents"/>
@@ -754,12 +678,7 @@
       </w:sdtPr>
       <w:sdtEndPr>
         <w:rPr>
-          <w:rFonts w:asciiTheme="minorHAnsi" w:eastAsiaTheme="minorEastAsia" w:hAnsiTheme="minorHAnsi" w:cstheme="minorBidi"/>
-          <w:smallCaps w:val="0"/>
           <w:noProof/>
-          <w:color w:val="auto"/>
-          <w:sz w:val="22"/>
-          <w:szCs w:val="22"/>
         </w:rPr>
       </w:sdtEndPr>
       <w:sdtContent>
@@ -2582,19 +2501,136 @@
         <w:rPr>
           <w:rFonts w:asciiTheme="minorHAnsi" w:eastAsiaTheme="minorEastAsia" w:hAnsiTheme="minorHAnsi" w:cstheme="minorHAnsi"/>
         </w:rPr>
-        <w:t>(Gaber, 2023)</w:t>
-      </w:r>
-      <w:r>
-        <w:rPr>
-          <w:rFonts w:asciiTheme="minorHAnsi" w:eastAsiaTheme="minorEastAsia" w:hAnsiTheme="minorHAnsi" w:cstheme="minorHAnsi"/>
+        <w:t xml:space="preserve">(Gaber, 2023) </w:t>
+      </w:r>
+      <w:r>
+        <w:rPr>
+          <w:rFonts w:asciiTheme="minorHAnsi" w:hAnsiTheme="minorHAnsi" w:cstheme="minorHAnsi"/>
+        </w:rPr>
+        <w:t xml:space="preserve">This may be done at an object or component level or may involve reusing entire systems. </w:t>
+      </w:r>
+    </w:p>
+    <w:p>
+      <w:pPr>
+        <w:jc w:val="both"/>
+        <w:rPr>
+          <w:sz w:val="24"/>
+          <w:szCs w:val="24"/>
+        </w:rPr>
+      </w:pPr>
+      <w:r>
+        <w:rPr>
+          <w:sz w:val="24"/>
+          <w:szCs w:val="24"/>
+        </w:rPr>
+        <w:t xml:space="preserve">Likewise, any development of code that is identified as something that </w:t>
+      </w:r>
+      <w:r>
+        <w:rPr>
+          <w:sz w:val="24"/>
+          <w:szCs w:val="24"/>
+        </w:rPr>
+        <w:t>might be</w:t>
+      </w:r>
+      <w:r>
+        <w:rPr>
+          <w:sz w:val="24"/>
+          <w:szCs w:val="24"/>
+        </w:rPr>
+        <w:t xml:space="preserve"> reused at a later point</w:t>
+      </w:r>
+      <w:r>
+        <w:rPr>
+          <w:sz w:val="24"/>
+          <w:szCs w:val="24"/>
+        </w:rPr>
+        <w:t>,</w:t>
+      </w:r>
+      <w:r>
+        <w:rPr>
+          <w:sz w:val="24"/>
+          <w:szCs w:val="24"/>
+        </w:rPr>
+        <w:t xml:space="preserve"> is developed with software reuse in mind, creating the necessary interfaces and documentation to allow this to happen.</w:t>
+      </w:r>
+    </w:p>
+    <w:p>
+      <w:pPr>
+        <w:jc w:val="both"/>
+        <w:rPr>
+          <w:sz w:val="24"/>
+          <w:szCs w:val="24"/>
+        </w:rPr>
+      </w:pPr>
+      <w:r>
+        <w:rPr>
+          <w:sz w:val="24"/>
+          <w:szCs w:val="24"/>
+        </w:rPr>
+        <w:t>Successfully using software reuse should allow for developers to focus on other areas, where</w:t>
+      </w:r>
+      <w:r>
+        <w:rPr>
+          <w:sz w:val="24"/>
+          <w:szCs w:val="24"/>
+        </w:rPr>
+        <w:t xml:space="preserve"> software reuse isn’t applicable or currently possible</w:t>
+      </w:r>
+      <w:r>
+        <w:rPr>
+          <w:sz w:val="24"/>
+          <w:szCs w:val="24"/>
+        </w:rPr>
+        <w:t>, with the aim of reducing the overall development time and associated cost</w:t>
+      </w:r>
+      <w:r>
+        <w:rPr>
+          <w:sz w:val="24"/>
+          <w:szCs w:val="24"/>
+        </w:rPr>
+        <w:t xml:space="preserve">. </w:t>
+      </w:r>
+      <w:r>
+        <w:rPr>
+          <w:sz w:val="24"/>
+          <w:szCs w:val="24"/>
+        </w:rPr>
+        <w:t>(Santana, 2019)</w:t>
+      </w:r>
+      <w:r>
+        <w:rPr>
+          <w:sz w:val="24"/>
+          <w:szCs w:val="24"/>
         </w:rPr>
         <w:t xml:space="preserve"> </w:t>
       </w:r>
       <w:r>
         <w:rPr>
-          <w:rFonts w:asciiTheme="minorHAnsi" w:hAnsiTheme="minorHAnsi" w:cstheme="minorHAnsi"/>
-        </w:rPr>
-        <w:t xml:space="preserve">This may be done at an object or component level or may involve reusing entire systems. </w:t>
+          <w:sz w:val="24"/>
+          <w:szCs w:val="24"/>
+        </w:rPr>
+        <w:t xml:space="preserve">Reused software may also be more stable, in comparison with rewriting the same feature or function, since it would have already been tested. Reusing the same </w:t>
+      </w:r>
+      <w:r>
+        <w:rPr>
+          <w:sz w:val="24"/>
+          <w:szCs w:val="24"/>
+        </w:rPr>
+        <w:t>resources</w:t>
+      </w:r>
+      <w:r>
+        <w:rPr>
+          <w:sz w:val="24"/>
+          <w:szCs w:val="24"/>
+        </w:rPr>
+        <w:t xml:space="preserve"> multiple times, and fixing any found issues, should result in more reliable software overall. </w:t>
+      </w:r>
+      <w:r>
+        <w:rPr>
+          <w:sz w:val="24"/>
+          <w:szCs w:val="24"/>
+        </w:rPr>
+        <w:t>(Dano, 2019)</w:t>
       </w:r>
     </w:p>
     <w:p>
@@ -2610,24 +2646,313 @@
           <w:sz w:val="24"/>
           <w:szCs w:val="24"/>
         </w:rPr>
-        <w:t xml:space="preserve">Likewise, any development of code that is identified as something that </w:t>
-      </w:r>
-      <w:r>
-        <w:rPr>
-          <w:sz w:val="24"/>
-          <w:szCs w:val="24"/>
-        </w:rPr>
-        <w:t>might be</w:t>
-      </w:r>
-      <w:r>
-        <w:rPr>
-          <w:sz w:val="24"/>
-          <w:szCs w:val="24"/>
-        </w:rPr>
-        <w:t xml:space="preserve"> reused at a later point</w:t>
-      </w:r>
-      <w:r>
-        <w:rPr>
+        <w:t>However, there are challenges that are associated with software reuse.</w:t>
+      </w:r>
+      <w:r>
+        <w:rPr>
+          <w:sz w:val="24"/>
+          <w:szCs w:val="24"/>
+        </w:rPr>
+        <w:t xml:space="preserve"> </w:t>
+      </w:r>
+      <w:r>
+        <w:rPr>
+          <w:sz w:val="24"/>
+          <w:szCs w:val="24"/>
+        </w:rPr>
+        <w:t xml:space="preserve">This report aims to investigate </w:t>
+      </w:r>
+      <w:r>
+        <w:rPr>
+          <w:sz w:val="24"/>
+          <w:szCs w:val="24"/>
+        </w:rPr>
+        <w:t>such challenges</w:t>
+      </w:r>
+      <w:r>
+        <w:rPr>
+          <w:sz w:val="24"/>
+          <w:szCs w:val="24"/>
+        </w:rPr>
+        <w:t>, specifically in terms of software quality and the company’s productivity,</w:t>
+      </w:r>
+      <w:r>
+        <w:rPr>
+          <w:sz w:val="24"/>
+          <w:szCs w:val="24"/>
+        </w:rPr>
+        <w:t xml:space="preserve"> </w:t>
+      </w:r>
+      <w:r>
+        <w:rPr>
+          <w:sz w:val="24"/>
+          <w:szCs w:val="24"/>
+        </w:rPr>
+        <w:t xml:space="preserve">and analyse proven solutions to mitigate such challenges. The analysis and conclusions of this report are based off extensive research on this matter, utilizing publications found on IEEE and ScienceDirect databases, </w:t>
+      </w:r>
+      <w:r>
+        <w:rPr>
+          <w:sz w:val="24"/>
+          <w:szCs w:val="24"/>
+        </w:rPr>
+        <w:t>focusing on those</w:t>
+      </w:r>
+      <w:r>
+        <w:rPr>
+          <w:sz w:val="24"/>
+          <w:szCs w:val="24"/>
+        </w:rPr>
+        <w:t xml:space="preserve"> with a publication date</w:t>
+      </w:r>
+      <w:r>
+        <w:rPr>
+          <w:sz w:val="24"/>
+          <w:szCs w:val="24"/>
+        </w:rPr>
+        <w:t xml:space="preserve"> during or</w:t>
+      </w:r>
+      <w:r>
+        <w:rPr>
+          <w:sz w:val="24"/>
+          <w:szCs w:val="24"/>
+        </w:rPr>
+        <w:t xml:space="preserve"> sur</w:t>
+      </w:r>
+      <w:r>
+        <w:rPr>
+          <w:sz w:val="24"/>
+          <w:szCs w:val="24"/>
+        </w:rPr>
+        <w:t xml:space="preserve">passing 2019. </w:t>
+      </w:r>
+      <w:r>
+        <w:rPr>
+          <w:sz w:val="24"/>
+          <w:szCs w:val="24"/>
+        </w:rPr>
+        <w:t xml:space="preserve"> </w:t>
+      </w:r>
+    </w:p>
+    <w:p>
+      <w:pPr>
+        <w:jc w:val="both"/>
+        <w:rPr>
+          <w:sz w:val="24"/>
+          <w:szCs w:val="24"/>
+        </w:rPr>
+      </w:pPr>
+      <w:r>
+        <w:rPr>
+          <w:sz w:val="24"/>
+          <w:szCs w:val="24"/>
+        </w:rPr>
+        <w:t xml:space="preserve">This report </w:t>
+      </w:r>
+      <w:r>
+        <w:rPr>
+          <w:sz w:val="24"/>
+          <w:szCs w:val="24"/>
+        </w:rPr>
+        <w:t xml:space="preserve">will begin with an overview of what software reuse, software quality, and productivity </w:t>
+      </w:r>
+      <w:r>
+        <w:rPr>
+          <w:sz w:val="24"/>
+          <w:szCs w:val="24"/>
+        </w:rPr>
+        <w:t>is</w:t>
+      </w:r>
+      <w:r>
+        <w:rPr>
+          <w:sz w:val="24"/>
+          <w:szCs w:val="24"/>
+        </w:rPr>
+        <w:t xml:space="preserve">, before exploring the </w:t>
+      </w:r>
+      <w:r>
+        <w:rPr>
+          <w:sz w:val="24"/>
+          <w:szCs w:val="24"/>
+        </w:rPr>
+        <w:t>associated challenges</w:t>
+      </w:r>
+      <w:r>
+        <w:rPr>
+          <w:sz w:val="24"/>
+          <w:szCs w:val="24"/>
+        </w:rPr>
+        <w:t xml:space="preserve">. Solutions of implementing software reuse, specifically regarding information systems in the healthcare sector, will be critically </w:t>
+      </w:r>
+      <w:r>
+        <w:rPr>
+          <w:sz w:val="24"/>
+          <w:szCs w:val="24"/>
+        </w:rPr>
+        <w:t>analysed</w:t>
+      </w:r>
+      <w:r>
+        <w:rPr>
+          <w:sz w:val="24"/>
+          <w:szCs w:val="24"/>
+        </w:rPr>
+        <w:t xml:space="preserve"> regarding how well they deal with the aforementioned challenges, before a discussion of the findings of this report</w:t>
+      </w:r>
+      <w:r>
+        <w:rPr>
+          <w:sz w:val="24"/>
+          <w:szCs w:val="24"/>
+        </w:rPr>
+        <w:t>. Finally,</w:t>
+      </w:r>
+      <w:r>
+        <w:rPr>
+          <w:sz w:val="24"/>
+          <w:szCs w:val="24"/>
+        </w:rPr>
+        <w:t xml:space="preserve"> recommendations on how </w:t>
+      </w:r>
+      <w:proofErr w:type="spellStart"/>
+      <w:r>
+        <w:rPr>
+          <w:sz w:val="24"/>
+          <w:szCs w:val="24"/>
+        </w:rPr>
+        <w:t>Valtech</w:t>
+      </w:r>
+      <w:proofErr w:type="spellEnd"/>
+      <w:r>
+        <w:rPr>
+          <w:sz w:val="24"/>
+          <w:szCs w:val="24"/>
+        </w:rPr>
+        <w:t xml:space="preserve"> may proceed with utilizing software reuse</w:t>
+      </w:r>
+      <w:r>
+        <w:rPr>
+          <w:sz w:val="24"/>
+          <w:szCs w:val="24"/>
+        </w:rPr>
+        <w:t xml:space="preserve"> is covered, followed by concluding statements about this report.  </w:t>
+      </w:r>
+    </w:p>
+    <w:p>
+      <w:pPr>
+        <w:jc w:val="both"/>
+        <w:rPr>
+          <w:sz w:val="24"/>
+          <w:szCs w:val="24"/>
+        </w:rPr>
+      </w:pPr>
+    </w:p>
+    <w:p>
+      <w:pPr>
+        <w:pStyle w:val="Heading1"/>
+      </w:pPr>
+      <w:bookmarkStart w:id="2" w:name="_Toc132955435"/>
+      <w:r>
+        <w:t xml:space="preserve">An </w:t>
+      </w:r>
+      <w:r>
+        <w:t>O</w:t>
+      </w:r>
+      <w:r>
+        <w:t xml:space="preserve">verview of </w:t>
+      </w:r>
+      <w:r>
+        <w:t>S</w:t>
+      </w:r>
+      <w:r>
+        <w:t xml:space="preserve">oftware </w:t>
+      </w:r>
+      <w:r>
+        <w:t>R</w:t>
+      </w:r>
+      <w:r>
+        <w:t>euse</w:t>
+      </w:r>
+      <w:bookmarkEnd w:id="2"/>
+    </w:p>
+    <w:p>
+      <w:pPr>
+        <w:pStyle w:val="Heading2"/>
+      </w:pPr>
+      <w:bookmarkStart w:id="3" w:name="_Toc132955436"/>
+      <w:r>
+        <w:t xml:space="preserve">What </w:t>
+      </w:r>
+      <w:r>
+        <w:t>i</w:t>
+      </w:r>
+      <w:r>
+        <w:t xml:space="preserve">s </w:t>
+      </w:r>
+      <w:r>
+        <w:t>S</w:t>
+      </w:r>
+      <w:r>
+        <w:t xml:space="preserve">oftware </w:t>
+      </w:r>
+      <w:r>
+        <w:t>R</w:t>
+      </w:r>
+      <w:r>
+        <w:t>euse</w:t>
+      </w:r>
+      <w:bookmarkEnd w:id="3"/>
+    </w:p>
+    <w:p>
+      <w:pPr>
+        <w:jc w:val="both"/>
+        <w:rPr>
+          <w:sz w:val="24"/>
+          <w:szCs w:val="24"/>
+        </w:rPr>
+      </w:pPr>
+      <w:r>
+        <w:rPr>
+          <w:sz w:val="24"/>
+          <w:szCs w:val="24"/>
+        </w:rPr>
+        <w:t xml:space="preserve">The concept </w:t>
+      </w:r>
+      <w:r>
+        <w:rPr>
+          <w:sz w:val="24"/>
+          <w:szCs w:val="24"/>
+        </w:rPr>
+        <w:t xml:space="preserve">of software reuse was first proposed in 1968 and has since seen many techniques and methods used to accomplish this goal. </w:t>
+      </w:r>
+      <w:r>
+        <w:rPr>
+          <w:sz w:val="24"/>
+          <w:szCs w:val="24"/>
+        </w:rPr>
+        <w:t>(Sommerville, 2016)</w:t>
+      </w:r>
+      <w:r>
+        <w:rPr>
+          <w:sz w:val="24"/>
+          <w:szCs w:val="24"/>
+        </w:rPr>
+        <w:t xml:space="preserve"> </w:t>
+      </w:r>
+      <w:r>
+        <w:rPr>
+          <w:sz w:val="24"/>
+          <w:szCs w:val="24"/>
+        </w:rPr>
+        <w:t xml:space="preserve">An empirical study, conducted in 2000 </w:t>
+      </w:r>
+      <w:r>
+        <w:rPr>
+          <w:sz w:val="24"/>
+          <w:szCs w:val="24"/>
+        </w:rPr>
+        <w:t>(Rine &amp; Nada, 2000)</w:t>
+      </w:r>
+      <w:r>
+        <w:rPr>
+          <w:color w:val="000000" w:themeColor="text1"/>
           <w:sz w:val="24"/>
           <w:szCs w:val="24"/>
         </w:rPr>
@@ -2635,57 +2960,7 @@
       </w:r>
       <w:r>
         <w:rPr>
-          <w:sz w:val="24"/>
-          <w:szCs w:val="24"/>
-        </w:rPr>
-        <w:t xml:space="preserve"> is developed with software reuse in mind, creating the necessary interfaces and documentation to allow this to happen.</w:t>
-      </w:r>
-    </w:p>
-    <w:p>
-      <w:pPr>
-        <w:jc w:val="both"/>
-        <w:rPr>
-          <w:sz w:val="24"/>
-          <w:szCs w:val="24"/>
-        </w:rPr>
-      </w:pPr>
-      <w:r>
-        <w:rPr>
-          <w:sz w:val="24"/>
-          <w:szCs w:val="24"/>
-        </w:rPr>
-        <w:t>Successfully using software reuse should allow for developers to focus on other areas, where</w:t>
-      </w:r>
-      <w:r>
-        <w:rPr>
-          <w:sz w:val="24"/>
-          <w:szCs w:val="24"/>
-        </w:rPr>
-        <w:t xml:space="preserve"> software reuse isn’t applicable or currently possible</w:t>
-      </w:r>
-      <w:r>
-        <w:rPr>
-          <w:sz w:val="24"/>
-          <w:szCs w:val="24"/>
-        </w:rPr>
-        <w:t>, with the aim of reducing the overall development time and associated cost</w:t>
-      </w:r>
-      <w:r>
-        <w:rPr>
-          <w:sz w:val="24"/>
-          <w:szCs w:val="24"/>
-        </w:rPr>
-        <w:t xml:space="preserve">. </w:t>
-      </w:r>
-      <w:r>
-        <w:rPr>
-          <w:sz w:val="24"/>
-          <w:szCs w:val="24"/>
-        </w:rPr>
-        <w:t>(Santana, 2019)</w:t>
-      </w:r>
-      <w:r>
-        <w:rPr>
+          <w:color w:val="000000" w:themeColor="text1"/>
           <w:sz w:val="24"/>
           <w:szCs w:val="24"/>
         </w:rPr>
@@ -2693,455 +2968,11 @@
       </w:r>
       <w:r>
         <w:rPr>
-          <w:sz w:val="24"/>
-          <w:szCs w:val="24"/>
-        </w:rPr>
-        <w:t xml:space="preserve">Reused software may also be more stable, in comparison with rewriting the same feature or function, since it would have already been tested. Reusing the same </w:t>
-      </w:r>
-      <w:r>
-        <w:rPr>
-          <w:sz w:val="24"/>
-          <w:szCs w:val="24"/>
-        </w:rPr>
-        <w:t>resources</w:t>
-      </w:r>
-      <w:r>
-        <w:rPr>
-          <w:sz w:val="24"/>
-          <w:szCs w:val="24"/>
-        </w:rPr>
-        <w:t xml:space="preserve"> multiple times, and fixing any found issues, should result in more reliable software overall. </w:t>
-      </w:r>
-      <w:r>
-        <w:rPr>
-          <w:sz w:val="24"/>
-          <w:szCs w:val="24"/>
-        </w:rPr>
-        <w:t>(</w:t>
-      </w:r>
-      <w:proofErr w:type="spellStart"/>
-      <w:r>
-        <w:rPr>
-          <w:sz w:val="24"/>
-          <w:szCs w:val="24"/>
-        </w:rPr>
-        <w:t>Dano</w:t>
-      </w:r>
-      <w:proofErr w:type="spellEnd"/>
-      <w:r>
-        <w:rPr>
-          <w:sz w:val="24"/>
-          <w:szCs w:val="24"/>
-        </w:rPr>
-        <w:t>, 2019)</w:t>
-      </w:r>
-    </w:p>
-    <w:p>
-      <w:pPr>
-        <w:jc w:val="both"/>
-        <w:rPr>
-          <w:sz w:val="24"/>
-          <w:szCs w:val="24"/>
-        </w:rPr>
-      </w:pPr>
-      <w:r>
-        <w:rPr>
-          <w:sz w:val="24"/>
-          <w:szCs w:val="24"/>
-        </w:rPr>
-        <w:t>However, there are challenges that are associated with software reuse.</w:t>
-      </w:r>
-      <w:r>
-        <w:rPr>
-          <w:sz w:val="24"/>
-          <w:szCs w:val="24"/>
-        </w:rPr>
-        <w:t xml:space="preserve"> </w:t>
-      </w:r>
-      <w:r>
-        <w:rPr>
-          <w:sz w:val="24"/>
-          <w:szCs w:val="24"/>
-        </w:rPr>
-        <w:t xml:space="preserve">This report aims to investigate </w:t>
-      </w:r>
-      <w:r>
-        <w:rPr>
-          <w:sz w:val="24"/>
-          <w:szCs w:val="24"/>
-        </w:rPr>
-        <w:t>such challenges</w:t>
-      </w:r>
-      <w:r>
-        <w:rPr>
-          <w:sz w:val="24"/>
-          <w:szCs w:val="24"/>
-        </w:rPr>
-        <w:t xml:space="preserve">, specifically in terms of software quality and the company’s </w:t>
-      </w:r>
-      <w:proofErr w:type="gramStart"/>
-      <w:r>
-        <w:rPr>
-          <w:sz w:val="24"/>
-          <w:szCs w:val="24"/>
-        </w:rPr>
-        <w:t>productivity,</w:t>
-      </w:r>
-      <w:r>
-        <w:rPr>
-          <w:sz w:val="24"/>
-          <w:szCs w:val="24"/>
-        </w:rPr>
-        <w:t xml:space="preserve"> </w:t>
-      </w:r>
-      <w:r>
-        <w:rPr>
-          <w:sz w:val="24"/>
-          <w:szCs w:val="24"/>
-        </w:rPr>
-        <w:t>and</w:t>
-      </w:r>
-      <w:proofErr w:type="gramEnd"/>
-      <w:r>
-        <w:rPr>
-          <w:sz w:val="24"/>
-          <w:szCs w:val="24"/>
-        </w:rPr>
-        <w:t xml:space="preserve"> analyse proven solutions to mitigate such challenges. The analysis and conclusions of this report are based off extensive research on this matter, utilizing publications found on IEEE and ScienceDirect databases, </w:t>
-      </w:r>
-      <w:r>
-        <w:rPr>
-          <w:sz w:val="24"/>
-          <w:szCs w:val="24"/>
-        </w:rPr>
-        <w:t>focusing on those</w:t>
-      </w:r>
-      <w:r>
-        <w:rPr>
-          <w:sz w:val="24"/>
-          <w:szCs w:val="24"/>
-        </w:rPr>
-        <w:t xml:space="preserve"> with a publication date</w:t>
-      </w:r>
-      <w:r>
-        <w:rPr>
-          <w:sz w:val="24"/>
-          <w:szCs w:val="24"/>
-        </w:rPr>
-        <w:t xml:space="preserve"> during or</w:t>
-      </w:r>
-      <w:r>
-        <w:rPr>
-          <w:sz w:val="24"/>
-          <w:szCs w:val="24"/>
-        </w:rPr>
-        <w:t xml:space="preserve"> sur</w:t>
-      </w:r>
-      <w:r>
-        <w:rPr>
-          <w:sz w:val="24"/>
-          <w:szCs w:val="24"/>
-        </w:rPr>
-        <w:t xml:space="preserve">passing 2019. </w:t>
-      </w:r>
-      <w:r>
-        <w:rPr>
-          <w:sz w:val="24"/>
-          <w:szCs w:val="24"/>
-        </w:rPr>
-        <w:t xml:space="preserve"> </w:t>
-      </w:r>
-    </w:p>
-    <w:p>
-      <w:pPr>
-        <w:jc w:val="both"/>
-        <w:rPr>
-          <w:sz w:val="24"/>
-          <w:szCs w:val="24"/>
-        </w:rPr>
-      </w:pPr>
-      <w:r>
-        <w:rPr>
-          <w:sz w:val="24"/>
-          <w:szCs w:val="24"/>
-        </w:rPr>
-        <w:t xml:space="preserve">This report </w:t>
-      </w:r>
-      <w:r>
-        <w:rPr>
-          <w:sz w:val="24"/>
-          <w:szCs w:val="24"/>
-        </w:rPr>
-        <w:t xml:space="preserve">will begin with an overview of what software reuse, software quality, and productivity </w:t>
-      </w:r>
-      <w:r>
-        <w:rPr>
-          <w:sz w:val="24"/>
-          <w:szCs w:val="24"/>
-        </w:rPr>
-        <w:t>is</w:t>
-      </w:r>
-      <w:r>
-        <w:rPr>
-          <w:sz w:val="24"/>
-          <w:szCs w:val="24"/>
-        </w:rPr>
-        <w:t xml:space="preserve">, before exploring the </w:t>
-      </w:r>
-      <w:r>
-        <w:rPr>
-          <w:sz w:val="24"/>
-          <w:szCs w:val="24"/>
-        </w:rPr>
-        <w:t>associated challenges</w:t>
-      </w:r>
-      <w:r>
-        <w:rPr>
-          <w:sz w:val="24"/>
-          <w:szCs w:val="24"/>
-        </w:rPr>
-        <w:t xml:space="preserve">. Solutions of implementing software reuse, specifically regarding information systems in the healthcare sector, will be critically </w:t>
-      </w:r>
-      <w:r>
-        <w:rPr>
-          <w:sz w:val="24"/>
-          <w:szCs w:val="24"/>
-        </w:rPr>
-        <w:t>analysed</w:t>
-      </w:r>
-      <w:r>
-        <w:rPr>
-          <w:sz w:val="24"/>
-          <w:szCs w:val="24"/>
-        </w:rPr>
-        <w:t xml:space="preserve"> regarding how well they deal with the </w:t>
-      </w:r>
-      <w:proofErr w:type="gramStart"/>
-      <w:r>
-        <w:rPr>
-          <w:sz w:val="24"/>
-          <w:szCs w:val="24"/>
-        </w:rPr>
-        <w:t>aforementioned challenges</w:t>
-      </w:r>
-      <w:proofErr w:type="gramEnd"/>
-      <w:r>
-        <w:rPr>
-          <w:sz w:val="24"/>
-          <w:szCs w:val="24"/>
-        </w:rPr>
-        <w:t>, before a discussion of the findings of this report</w:t>
-      </w:r>
-      <w:r>
-        <w:rPr>
-          <w:sz w:val="24"/>
-          <w:szCs w:val="24"/>
-        </w:rPr>
-        <w:t>. Finally,</w:t>
-      </w:r>
-      <w:r>
-        <w:rPr>
-          <w:sz w:val="24"/>
-          <w:szCs w:val="24"/>
-        </w:rPr>
-        <w:t xml:space="preserve"> recommendations on how </w:t>
-      </w:r>
-      <w:proofErr w:type="spellStart"/>
-      <w:r>
-        <w:rPr>
-          <w:sz w:val="24"/>
-          <w:szCs w:val="24"/>
-        </w:rPr>
-        <w:t>Valtech</w:t>
-      </w:r>
-      <w:proofErr w:type="spellEnd"/>
-      <w:r>
-        <w:rPr>
-          <w:sz w:val="24"/>
-          <w:szCs w:val="24"/>
-        </w:rPr>
-        <w:t xml:space="preserve"> may proceed with utilizing software reuse</w:t>
-      </w:r>
-      <w:r>
-        <w:rPr>
-          <w:sz w:val="24"/>
-          <w:szCs w:val="24"/>
-        </w:rPr>
-        <w:t xml:space="preserve"> is covered, followed by concluding statements about this report.  </w:t>
-      </w:r>
-    </w:p>
-    <w:p>
-      <w:pPr>
-        <w:jc w:val="both"/>
-        <w:rPr>
-          <w:sz w:val="24"/>
-          <w:szCs w:val="24"/>
-        </w:rPr>
-      </w:pPr>
-    </w:p>
-    <w:p>
-      <w:pPr>
-        <w:pStyle w:val="Heading1"/>
-      </w:pPr>
-      <w:bookmarkStart w:id="2" w:name="_Toc132955435"/>
-      <w:r>
-        <w:t xml:space="preserve">An </w:t>
-      </w:r>
-      <w:r>
-        <w:t>O</w:t>
-      </w:r>
-      <w:r>
-        <w:t xml:space="preserve">verview of </w:t>
-      </w:r>
-      <w:r>
-        <w:t>S</w:t>
-      </w:r>
-      <w:r>
-        <w:t xml:space="preserve">oftware </w:t>
-      </w:r>
-      <w:r>
-        <w:t>R</w:t>
-      </w:r>
-      <w:r>
-        <w:t>euse</w:t>
-      </w:r>
-      <w:bookmarkEnd w:id="2"/>
-    </w:p>
-    <w:p>
-      <w:pPr>
-        <w:pStyle w:val="Heading2"/>
-      </w:pPr>
-      <w:bookmarkStart w:id="3" w:name="_Toc132955436"/>
-      <w:r>
-        <w:t xml:space="preserve">What </w:t>
-      </w:r>
-      <w:r>
-        <w:t>i</w:t>
-      </w:r>
-      <w:r>
-        <w:t xml:space="preserve">s </w:t>
-      </w:r>
-      <w:r>
-        <w:t>S</w:t>
-      </w:r>
-      <w:r>
-        <w:t xml:space="preserve">oftware </w:t>
-      </w:r>
-      <w:r>
-        <w:t>R</w:t>
-      </w:r>
-      <w:r>
-        <w:t>euse</w:t>
-      </w:r>
-      <w:bookmarkEnd w:id="3"/>
-    </w:p>
-    <w:p>
-      <w:pPr>
-        <w:jc w:val="both"/>
-        <w:rPr>
-          <w:sz w:val="24"/>
-          <w:szCs w:val="24"/>
-        </w:rPr>
-      </w:pPr>
-      <w:r>
-        <w:rPr>
-          <w:sz w:val="24"/>
-          <w:szCs w:val="24"/>
-        </w:rPr>
-        <w:t xml:space="preserve">The concept </w:t>
-      </w:r>
-      <w:r>
-        <w:rPr>
-          <w:sz w:val="24"/>
-          <w:szCs w:val="24"/>
-        </w:rPr>
-        <w:t xml:space="preserve">of software reuse was first proposed in 1968 and has since seen many techniques and methods used to accomplish this goal. </w:t>
-      </w:r>
-      <w:r>
-        <w:rPr>
-          <w:sz w:val="24"/>
-          <w:szCs w:val="24"/>
-        </w:rPr>
-        <w:t>(Sommerville, 2016)</w:t>
-      </w:r>
-      <w:r>
-        <w:rPr>
-          <w:sz w:val="24"/>
-          <w:szCs w:val="24"/>
-        </w:rPr>
-        <w:t xml:space="preserve"> </w:t>
-      </w:r>
-      <w:r>
-        <w:rPr>
-          <w:sz w:val="24"/>
-          <w:szCs w:val="24"/>
-        </w:rPr>
-        <w:t xml:space="preserve">An empirical study, conducted in 2000 </w:t>
-      </w:r>
-      <w:r>
-        <w:rPr>
-          <w:sz w:val="24"/>
-          <w:szCs w:val="24"/>
-        </w:rPr>
-        <w:t>(</w:t>
-      </w:r>
-      <w:proofErr w:type="spellStart"/>
-      <w:r>
-        <w:rPr>
-          <w:sz w:val="24"/>
-          <w:szCs w:val="24"/>
-        </w:rPr>
-        <w:t>Rine</w:t>
-      </w:r>
-      <w:proofErr w:type="spellEnd"/>
-      <w:r>
-        <w:rPr>
-          <w:sz w:val="24"/>
-          <w:szCs w:val="24"/>
-        </w:rPr>
-        <w:t xml:space="preserve"> &amp; Nada, 2000)</w:t>
-      </w:r>
-      <w:r>
-        <w:rPr>
           <w:color w:val="000000" w:themeColor="text1"/>
           <w:sz w:val="24"/>
           <w:szCs w:val="24"/>
         </w:rPr>
-        <w:t>,</w:t>
-      </w:r>
-      <w:r>
-        <w:rPr>
-          <w:color w:val="000000" w:themeColor="text1"/>
-          <w:sz w:val="24"/>
-          <w:szCs w:val="24"/>
-        </w:rPr>
-        <w:t xml:space="preserve"> </w:t>
-      </w:r>
-      <w:r>
-        <w:rPr>
-          <w:color w:val="000000" w:themeColor="text1"/>
-          <w:sz w:val="24"/>
-          <w:szCs w:val="24"/>
-        </w:rPr>
-        <w:t xml:space="preserve">showed that many large companies, such as Hewlett-Packard, </w:t>
-      </w:r>
-      <w:proofErr w:type="gramStart"/>
-      <w:r>
-        <w:rPr>
-          <w:color w:val="000000" w:themeColor="text1"/>
-          <w:sz w:val="24"/>
-          <w:szCs w:val="24"/>
-        </w:rPr>
-        <w:t>Boeing</w:t>
-      </w:r>
-      <w:proofErr w:type="gramEnd"/>
-      <w:r>
-        <w:rPr>
-          <w:color w:val="000000" w:themeColor="text1"/>
-          <w:sz w:val="24"/>
-          <w:szCs w:val="24"/>
-        </w:rPr>
-        <w:t xml:space="preserve"> and branches of NASA, had already been utilizing software reuse for more than 7 years, reporting success </w:t>
+        <w:t xml:space="preserve">showed that many large companies, such as Hewlett-Packard, Boeing and branches of NASA, had already been utilizing software reuse for more than 7 years, reporting success </w:t>
       </w:r>
       <w:r>
         <w:rPr>
@@ -3549,23 +3380,7 @@
           <w:sz w:val="24"/>
           <w:szCs w:val="24"/>
         </w:rPr>
-        <w:t xml:space="preserve">Software quality is especially important with applications in the healthcare </w:t>
-      </w:r>
-      <w:proofErr w:type="gramStart"/>
-      <w:r>
-        <w:rPr>
-          <w:sz w:val="24"/>
-          <w:szCs w:val="24"/>
-        </w:rPr>
-        <w:t>domain, since</w:t>
-      </w:r>
-      <w:proofErr w:type="gramEnd"/>
-      <w:r>
-        <w:rPr>
-          <w:sz w:val="24"/>
-          <w:szCs w:val="24"/>
-        </w:rPr>
-        <w:t xml:space="preserve"> they may be working with sensitive information. </w:t>
+        <w:t xml:space="preserve">Software quality is especially important with applications in the healthcare domain, since they may be working with sensitive information. </w:t>
       </w:r>
       <w:r>
         <w:rPr>
@@ -3588,14 +3403,7 @@
           <w:sz w:val="24"/>
           <w:szCs w:val="24"/>
         </w:rPr>
-        <w:t xml:space="preserve"> et al., 2022)</w:t>
-      </w:r>
-      <w:r>
-        <w:rPr>
-          <w:sz w:val="24"/>
-          <w:szCs w:val="24"/>
-        </w:rPr>
-        <w:t xml:space="preserve"> </w:t>
+        <w:t xml:space="preserve"> et al., 2022) </w:t>
       </w:r>
       <w:r>
         <w:rPr>
@@ -3762,7 +3570,6 @@
         </w:rPr>
         <w:t xml:space="preserve">Security, especially for software that will be used in the healthcare sector, is of vast </w:t>
       </w:r>
-      <w:proofErr w:type="gramStart"/>
       <w:r>
         <w:rPr>
           <w:sz w:val="24"/>
@@ -3770,7 +3577,6 @@
         </w:rPr>
         <w:t>importance, since</w:t>
       </w:r>
-      <w:proofErr w:type="gramEnd"/>
       <w:r>
         <w:rPr>
           <w:sz w:val="24"/>
@@ -4010,23 +3816,7 @@
           <w:sz w:val="24"/>
           <w:szCs w:val="24"/>
         </w:rPr>
-        <w:t>(</w:t>
-      </w:r>
-      <w:proofErr w:type="spellStart"/>
-      <w:r>
-        <w:rPr>
-          <w:sz w:val="24"/>
-          <w:szCs w:val="24"/>
-        </w:rPr>
-        <w:t>Feitosa</w:t>
-      </w:r>
-      <w:proofErr w:type="spellEnd"/>
-      <w:r>
-        <w:rPr>
-          <w:sz w:val="24"/>
-          <w:szCs w:val="24"/>
-        </w:rPr>
-        <w:t xml:space="preserve"> et al., 2020)</w:t>
+        <w:t>(Feitosa et al., 2020)</w:t>
       </w:r>
       <w:r>
         <w:rPr>
@@ -4107,23 +3897,7 @@
           <w:sz w:val="24"/>
           <w:szCs w:val="24"/>
         </w:rPr>
-        <w:t xml:space="preserve">of software reuse, in terms of their capability to deal with the </w:t>
-      </w:r>
-      <w:proofErr w:type="gramStart"/>
-      <w:r>
-        <w:rPr>
-          <w:sz w:val="24"/>
-          <w:szCs w:val="24"/>
-        </w:rPr>
-        <w:t>aforementioned challenges</w:t>
-      </w:r>
-      <w:proofErr w:type="gramEnd"/>
-      <w:r>
-        <w:rPr>
-          <w:sz w:val="24"/>
-          <w:szCs w:val="24"/>
-        </w:rPr>
-        <w:t xml:space="preserve">, specifically for a </w:t>
+        <w:t xml:space="preserve">of software reuse, in terms of their capability to deal with the aforementioned challenges, specifically for a </w:t>
       </w:r>
       <w:r>
         <w:rPr>
@@ -4268,7 +4042,37 @@
           <w:sz w:val="24"/>
           <w:szCs w:val="24"/>
         </w:rPr>
-        <w:t>(</w:t>
+        <w:t>(Dano, 2019)</w:t>
+      </w:r>
+      <w:r>
+        <w:rPr>
+          <w:sz w:val="24"/>
+          <w:szCs w:val="24"/>
+        </w:rPr>
+        <w:t xml:space="preserve"> </w:t>
+      </w:r>
+      <w:r>
+        <w:rPr>
+          <w:sz w:val="24"/>
+          <w:szCs w:val="24"/>
+        </w:rPr>
+        <w:t>This frees up development time for more important features, or features that there isn’t an applicable reuse option.</w:t>
+      </w:r>
+    </w:p>
+    <w:p>
+      <w:pPr>
+        <w:jc w:val="both"/>
+        <w:rPr>
+          <w:sz w:val="24"/>
+          <w:szCs w:val="24"/>
+        </w:rPr>
+      </w:pPr>
+      <w:r>
+        <w:rPr>
+          <w:sz w:val="24"/>
+          <w:szCs w:val="24"/>
+        </w:rPr>
+        <w:t xml:space="preserve">However, since </w:t>
       </w:r>
       <w:proofErr w:type="spellStart"/>
       <w:r>
@@ -4276,7 +4080,7 @@
           <w:sz w:val="24"/>
           <w:szCs w:val="24"/>
         </w:rPr>
-        <w:t>Dano</w:t>
+        <w:t>Valtech</w:t>
       </w:r>
       <w:proofErr w:type="spellEnd"/>
       <w:r>
@@ -4284,7 +4088,66 @@
           <w:sz w:val="24"/>
           <w:szCs w:val="24"/>
         </w:rPr>
-        <w:t>, 2019)</w:t>
+        <w:t xml:space="preserve"> specialises in the development of information systems for the healthcare sector, it is imperative that all produced software is up to code</w:t>
+      </w:r>
+      <w:r>
+        <w:rPr>
+          <w:sz w:val="24"/>
+          <w:szCs w:val="24"/>
+        </w:rPr>
+        <w:t xml:space="preserve">, keeping the data it handles secure. To successfully achieve the standards that need to be met, adequate preplanning is required, requiring a full review of reusable code to ensure it is suitable, especially when considering third-party software. </w:t>
+      </w:r>
+    </w:p>
+    <w:p>
+      <w:pPr>
+        <w:jc w:val="both"/>
+        <w:rPr>
+          <w:color w:val="FF0000"/>
+          <w:sz w:val="24"/>
+          <w:szCs w:val="24"/>
+        </w:rPr>
+      </w:pPr>
+      <w:r>
+        <w:rPr>
+          <w:sz w:val="24"/>
+          <w:szCs w:val="24"/>
+        </w:rPr>
+        <w:t xml:space="preserve">This also means that any identified security flaws need to be addressed quickly. </w:t>
+      </w:r>
+      <w:r>
+        <w:rPr>
+          <w:sz w:val="24"/>
+          <w:szCs w:val="24"/>
+        </w:rPr>
+        <w:t xml:space="preserve">Reusing software with limited/no support would not allow this to be accomplished. This would make it inadvisable to opt for third-party software that cannot guarantee full software support, since COTS software will most likely not provide access to the source code, hindering or preventing </w:t>
+      </w:r>
+      <w:r>
+        <w:rPr>
+          <w:sz w:val="24"/>
+          <w:szCs w:val="24"/>
+        </w:rPr>
+        <w:t xml:space="preserve">the company from fixing the vulnerability themselves, or are </w:t>
+      </w:r>
+      <w:r>
+        <w:rPr>
+          <w:sz w:val="24"/>
+          <w:szCs w:val="24"/>
+        </w:rPr>
+        <w:t>open source</w:t>
+      </w:r>
+      <w:r>
+        <w:rPr>
+          <w:sz w:val="24"/>
+          <w:szCs w:val="24"/>
+        </w:rPr>
+        <w:t>, potentially making it easier to identify and spread awareness of the vulnerability</w:t>
+      </w:r>
+      <w:r>
+        <w:rPr>
+          <w:sz w:val="24"/>
+          <w:szCs w:val="24"/>
+        </w:rPr>
+        <w:t>.</w:t>
       </w:r>
       <w:r>
         <w:rPr>
@@ -4298,7 +4161,7 @@
           <w:sz w:val="24"/>
           <w:szCs w:val="24"/>
         </w:rPr>
-        <w:t>This frees up development time for more important features, or features that there isn’t an applicable reuse option.</w:t>
+        <w:t>(Li et al., 2021)</w:t>
       </w:r>
     </w:p>
     <w:p>
@@ -4314,111 +4177,6 @@
           <w:sz w:val="24"/>
           <w:szCs w:val="24"/>
         </w:rPr>
-        <w:t xml:space="preserve">However, since </w:t>
-      </w:r>
-      <w:proofErr w:type="spellStart"/>
-      <w:r>
-        <w:rPr>
-          <w:sz w:val="24"/>
-          <w:szCs w:val="24"/>
-        </w:rPr>
-        <w:t>Valtech</w:t>
-      </w:r>
-      <w:proofErr w:type="spellEnd"/>
-      <w:r>
-        <w:rPr>
-          <w:sz w:val="24"/>
-          <w:szCs w:val="24"/>
-        </w:rPr>
-        <w:t xml:space="preserve"> specialises in the development of information systems for the healthcare sector, it is imperative that all produced software is up to code</w:t>
-      </w:r>
-      <w:r>
-        <w:rPr>
-          <w:sz w:val="24"/>
-          <w:szCs w:val="24"/>
-        </w:rPr>
-        <w:t xml:space="preserve">, keeping the data it handles secure. To successfully achieve the standards that need to be met, adequate preplanning is required, requiring a full review of reusable code to ensure it is suitable, especially when considering third-party software. </w:t>
-      </w:r>
-    </w:p>
-    <w:p>
-      <w:pPr>
-        <w:jc w:val="both"/>
-        <w:rPr>
-          <w:color w:val="FF0000"/>
-          <w:sz w:val="24"/>
-          <w:szCs w:val="24"/>
-        </w:rPr>
-      </w:pPr>
-      <w:r>
-        <w:rPr>
-          <w:sz w:val="24"/>
-          <w:szCs w:val="24"/>
-        </w:rPr>
-        <w:t xml:space="preserve">This also means that any identified security flaws need to be addressed quickly. </w:t>
-      </w:r>
-      <w:r>
-        <w:rPr>
-          <w:sz w:val="24"/>
-          <w:szCs w:val="24"/>
-        </w:rPr>
-        <w:t xml:space="preserve">Reusing software with limited/no support would not allow this to be accomplished. This would make it inadvisable to opt for third-party software that cannot guarantee full software support, since COTS software will most likely not provide access to the source code, hindering or preventing </w:t>
-      </w:r>
-      <w:r>
-        <w:rPr>
-          <w:sz w:val="24"/>
-          <w:szCs w:val="24"/>
-        </w:rPr>
-        <w:t xml:space="preserve">the company from fixing the vulnerability themselves, or are </w:t>
-      </w:r>
-      <w:r>
-        <w:rPr>
-          <w:sz w:val="24"/>
-          <w:szCs w:val="24"/>
-        </w:rPr>
-        <w:t>open source</w:t>
-      </w:r>
-      <w:r>
-        <w:rPr>
-          <w:sz w:val="24"/>
-          <w:szCs w:val="24"/>
-        </w:rPr>
-        <w:t>, potentially making it easier to identify and spread awareness of the vulnerability</w:t>
-      </w:r>
-      <w:r>
-        <w:rPr>
-          <w:sz w:val="24"/>
-          <w:szCs w:val="24"/>
-        </w:rPr>
-        <w:t>.</w:t>
-      </w:r>
-      <w:r>
-        <w:rPr>
-          <w:sz w:val="24"/>
-          <w:szCs w:val="24"/>
-        </w:rPr>
-        <w:t xml:space="preserve"> </w:t>
-      </w:r>
-      <w:r>
-        <w:rPr>
-          <w:sz w:val="24"/>
-          <w:szCs w:val="24"/>
-        </w:rPr>
-        <w:t>(Li et al., 2021)</w:t>
-      </w:r>
-    </w:p>
-    <w:p>
-      <w:pPr>
-        <w:jc w:val="both"/>
-        <w:rPr>
-          <w:sz w:val="24"/>
-          <w:szCs w:val="24"/>
-        </w:rPr>
-      </w:pPr>
-      <w:r>
-        <w:rPr>
-          <w:sz w:val="24"/>
-          <w:szCs w:val="24"/>
-        </w:rPr>
         <w:t xml:space="preserve">Possible security risks that will only be fixed slowly, or not at all, will significantly dampen the quality of the software. As such, the Opportunistic approach to software reuse does not seem </w:t>
       </w:r>
       <w:r>
@@ -4440,23 +4198,7 @@
           <w:sz w:val="24"/>
           <w:szCs w:val="24"/>
         </w:rPr>
-        <w:t>(</w:t>
-      </w:r>
-      <w:proofErr w:type="spellStart"/>
-      <w:r>
-        <w:rPr>
-          <w:sz w:val="24"/>
-          <w:szCs w:val="24"/>
-        </w:rPr>
-        <w:t>Mikkonen</w:t>
-      </w:r>
-      <w:proofErr w:type="spellEnd"/>
-      <w:r>
-        <w:rPr>
-          <w:sz w:val="24"/>
-          <w:szCs w:val="24"/>
-        </w:rPr>
-        <w:t xml:space="preserve"> &amp; </w:t>
+        <w:t xml:space="preserve">(Mikkonen &amp; </w:t>
       </w:r>
       <w:proofErr w:type="spellStart"/>
       <w:r>
@@ -4709,6 +4451,125 @@
           <w:sz w:val="24"/>
           <w:szCs w:val="24"/>
         </w:rPr>
+        <w:t xml:space="preserve">(Mikkonen &amp; </w:t>
+      </w:r>
+      <w:proofErr w:type="spellStart"/>
+      <w:r>
+        <w:rPr>
+          <w:sz w:val="24"/>
+          <w:szCs w:val="24"/>
+        </w:rPr>
+        <w:t>Taivalsaari</w:t>
+      </w:r>
+      <w:proofErr w:type="spellEnd"/>
+      <w:r>
+        <w:rPr>
+          <w:sz w:val="24"/>
+          <w:szCs w:val="24"/>
+        </w:rPr>
+        <w:t>, 2019)</w:t>
+      </w:r>
+      <w:r>
+        <w:rPr>
+          <w:sz w:val="24"/>
+          <w:szCs w:val="24"/>
+        </w:rPr>
+        <w:t xml:space="preserve"> </w:t>
+      </w:r>
+      <w:r>
+        <w:rPr>
+          <w:sz w:val="24"/>
+          <w:szCs w:val="24"/>
+        </w:rPr>
+        <w:t>since little-to-no time is spent preplanning,</w:t>
+      </w:r>
+      <w:r>
+        <w:rPr>
+          <w:color w:val="FF0000"/>
+          <w:sz w:val="24"/>
+          <w:szCs w:val="24"/>
+        </w:rPr>
+        <w:t xml:space="preserve"> </w:t>
+      </w:r>
+      <w:r>
+        <w:rPr>
+          <w:sz w:val="24"/>
+          <w:szCs w:val="24"/>
+        </w:rPr>
+        <w:t xml:space="preserve">which may make it seem favourable. However, this may also become a shortfall of this solution. Developers attempt to use often unrelated software to achieve their goal, without attempting to understand how components work.  This approach will most likely lead to </w:t>
+      </w:r>
+      <w:r>
+        <w:rPr>
+          <w:sz w:val="24"/>
+          <w:szCs w:val="24"/>
+        </w:rPr>
+        <w:t>trade-offs</w:t>
+      </w:r>
+      <w:r>
+        <w:rPr>
+          <w:sz w:val="24"/>
+          <w:szCs w:val="24"/>
+        </w:rPr>
+        <w:t xml:space="preserve"> of software quality for development speed, which itself could be lost due to bugs, based off incompatibility, or misunderstanding how a function works. Since little effort was made to learn how the </w:t>
+      </w:r>
+      <w:proofErr w:type="gramStart"/>
+      <w:r>
+        <w:rPr>
+          <w:sz w:val="24"/>
+          <w:szCs w:val="24"/>
+        </w:rPr>
+        <w:t>tools</w:t>
+      </w:r>
+      <w:proofErr w:type="gramEnd"/>
+      <w:r>
+        <w:rPr>
+          <w:sz w:val="24"/>
+          <w:szCs w:val="24"/>
+        </w:rPr>
+        <w:t xml:space="preserve"> they are using work, attempting to fix the issues could prove to be very costly, in terms of time and money. </w:t>
+      </w:r>
+    </w:p>
+    <w:p>
+      <w:pPr>
+        <w:jc w:val="both"/>
+        <w:rPr>
+          <w:sz w:val="24"/>
+          <w:szCs w:val="24"/>
+        </w:rPr>
+      </w:pPr>
+      <w:r>
+        <w:rPr>
+          <w:sz w:val="24"/>
+          <w:szCs w:val="24"/>
+        </w:rPr>
+        <w:t>Whereas</w:t>
+      </w:r>
+      <w:r>
+        <w:rPr>
+          <w:sz w:val="24"/>
+          <w:szCs w:val="24"/>
+        </w:rPr>
+        <w:t xml:space="preserve"> a more structured approach will take longer than opportunistic development on paper, although still faster than not using software reuse at all</w:t>
+      </w:r>
+      <w:r>
+        <w:rPr>
+          <w:sz w:val="24"/>
+          <w:szCs w:val="24"/>
+        </w:rPr>
+        <w:t>.</w:t>
+      </w:r>
+      <w:r>
+        <w:rPr>
+          <w:sz w:val="24"/>
+          <w:szCs w:val="24"/>
+        </w:rPr>
+        <w:t xml:space="preserve"> </w:t>
+      </w:r>
+      <w:r>
+        <w:rPr>
+          <w:sz w:val="24"/>
+          <w:szCs w:val="24"/>
+        </w:rPr>
         <w:t>(</w:t>
       </w:r>
       <w:proofErr w:type="spellStart"/>
@@ -4717,7 +4578,7 @@
           <w:sz w:val="24"/>
           <w:szCs w:val="24"/>
         </w:rPr>
-        <w:t>Mikkonen</w:t>
+        <w:t>Smiari</w:t>
       </w:r>
       <w:proofErr w:type="spellEnd"/>
       <w:r>
@@ -4725,7 +4586,86 @@
           <w:sz w:val="24"/>
           <w:szCs w:val="24"/>
         </w:rPr>
-        <w:t xml:space="preserve"> &amp; </w:t>
+        <w:t xml:space="preserve"> et al., 2022)</w:t>
+      </w:r>
+      <w:r>
+        <w:rPr>
+          <w:sz w:val="24"/>
+          <w:szCs w:val="24"/>
+        </w:rPr>
+        <w:t xml:space="preserve"> </w:t>
+      </w:r>
+      <w:r>
+        <w:rPr>
+          <w:sz w:val="24"/>
+          <w:szCs w:val="24"/>
+        </w:rPr>
+        <w:t xml:space="preserve">However, </w:t>
+      </w:r>
+      <w:r>
+        <w:rPr>
+          <w:sz w:val="24"/>
+          <w:szCs w:val="24"/>
+        </w:rPr>
+        <w:t xml:space="preserve">the time spent preplanning and investigating will allow for </w:t>
+      </w:r>
+      <w:r>
+        <w:rPr>
+          <w:sz w:val="24"/>
+          <w:szCs w:val="24"/>
+        </w:rPr>
+        <w:t xml:space="preserve">detailed research into the possible solutions, helping to pick and identify cases for reusable code, as well as possible areas to create reusable code. This will help with later development, whilst ensuring software quality is met throughout development. </w:t>
+      </w:r>
+    </w:p>
+    <w:p>
+      <w:pPr>
+        <w:jc w:val="both"/>
+        <w:rPr>
+          <w:sz w:val="24"/>
+          <w:szCs w:val="24"/>
+        </w:rPr>
+      </w:pPr>
+      <w:r>
+        <w:rPr>
+          <w:sz w:val="24"/>
+          <w:szCs w:val="24"/>
+        </w:rPr>
+        <w:t xml:space="preserve">Proper pre-planning will also </w:t>
+      </w:r>
+      <w:r>
+        <w:rPr>
+          <w:sz w:val="24"/>
+          <w:szCs w:val="24"/>
+        </w:rPr>
+        <w:t>help</w:t>
+      </w:r>
+      <w:r>
+        <w:rPr>
+          <w:sz w:val="24"/>
+          <w:szCs w:val="24"/>
+        </w:rPr>
+        <w:t xml:space="preserve"> significantly with organising the repository, as the documents and diagrammatical representations can be identified beforehand, to allow for ensuring their completion at a later stage. This would not be the case for Opportunistic development, since </w:t>
+      </w:r>
+      <w:r>
+        <w:rPr>
+          <w:sz w:val="24"/>
+          <w:szCs w:val="24"/>
+        </w:rPr>
+        <w:t>a lack of understanding of how the code works will not result in detailed and accurate documentation.</w:t>
+      </w:r>
+      <w:r>
+        <w:rPr>
+          <w:sz w:val="24"/>
+          <w:szCs w:val="24"/>
+        </w:rPr>
+        <w:t xml:space="preserve"> </w:t>
+      </w:r>
+      <w:r>
+        <w:rPr>
+          <w:sz w:val="24"/>
+          <w:szCs w:val="24"/>
+        </w:rPr>
+        <w:t xml:space="preserve">(Mikkonen &amp; </w:t>
       </w:r>
       <w:proofErr w:type="spellStart"/>
       <w:r>
@@ -4741,67 +4681,50 @@
           <w:sz w:val="24"/>
           <w:szCs w:val="24"/>
         </w:rPr>
-        <w:t>, 2019)</w:t>
-      </w:r>
-      <w:r>
-        <w:rPr>
-          <w:sz w:val="24"/>
-          <w:szCs w:val="24"/>
-        </w:rPr>
+        <w:t>, 2019</w:t>
+      </w:r>
+      <w:r>
+        <w:rPr>
+          <w:sz w:val="24"/>
+          <w:szCs w:val="24"/>
+        </w:rPr>
+        <w:t xml:space="preserve">) </w:t>
+      </w:r>
+      <w:r>
+        <w:rPr>
+          <w:sz w:val="24"/>
+          <w:szCs w:val="24"/>
+        </w:rPr>
+        <w:t xml:space="preserve">Likewise, the lack of understanding and documentation will be the downfall of maintainability, which would not be the case with a structured solution. </w:t>
+      </w:r>
+    </w:p>
+    <w:p>
+      <w:pPr>
+        <w:jc w:val="both"/>
+        <w:rPr>
+          <w:sz w:val="24"/>
+          <w:szCs w:val="24"/>
+        </w:rPr>
+      </w:pPr>
+    </w:p>
+    <w:p>
+      <w:pPr>
+        <w:pStyle w:val="Heading1"/>
+      </w:pPr>
+      <w:bookmarkStart w:id="13" w:name="_Toc132955446"/>
+      <w:r>
+        <w:t xml:space="preserve">Discussion </w:t>
+      </w:r>
+      <w:r>
+        <w:t>a</w:t>
+      </w:r>
+      <w:r>
+        <w:t>nd Recommendations</w:t>
+      </w:r>
+      <w:bookmarkEnd w:id="13"/>
+      <w:r>
         <w:t xml:space="preserve"> </w:t>
       </w:r>
-      <w:r>
-        <w:rPr>
-          <w:sz w:val="24"/>
-          <w:szCs w:val="24"/>
-        </w:rPr>
-        <w:t>since little-to-no time is spent preplanning,</w:t>
-      </w:r>
-      <w:r>
-        <w:rPr>
-          <w:color w:val="FF0000"/>
-          <w:sz w:val="24"/>
-          <w:szCs w:val="24"/>
-        </w:rPr>
-        <w:t xml:space="preserve"> </w:t>
-      </w:r>
-      <w:r>
-        <w:rPr>
-          <w:sz w:val="24"/>
-          <w:szCs w:val="24"/>
-        </w:rPr>
-        <w:t xml:space="preserve">which may make it seem favourable. However, this may also become a shortfall of this solution. Developers attempt to use often unrelated software to achieve their goal, without attempting to understand how components work.  This approach will most likely lead to </w:t>
-      </w:r>
-      <w:r>
-        <w:rPr>
-          <w:sz w:val="24"/>
-          <w:szCs w:val="24"/>
-        </w:rPr>
-        <w:t>trade-offs</w:t>
-      </w:r>
-      <w:r>
-        <w:rPr>
-          <w:sz w:val="24"/>
-          <w:szCs w:val="24"/>
-        </w:rPr>
-        <w:t xml:space="preserve"> of software quality for development speed, which itself could be lost due to bugs, based off incompatibility, or misunderstanding how a function works. Since little effort was made to learn how the </w:t>
-      </w:r>
-      <w:proofErr w:type="gramStart"/>
-      <w:r>
-        <w:rPr>
-          <w:sz w:val="24"/>
-          <w:szCs w:val="24"/>
-        </w:rPr>
-        <w:t>tools</w:t>
-      </w:r>
-      <w:proofErr w:type="gramEnd"/>
-      <w:r>
-        <w:rPr>
-          <w:sz w:val="24"/>
-          <w:szCs w:val="24"/>
-        </w:rPr>
-        <w:t xml:space="preserve"> they are using work, attempting to fix the issues could prove to be very costly, in terms of time and money. </w:t>
-      </w:r>
     </w:p>
     <w:p>
       <w:pPr>
@@ -4816,235 +4739,6 @@
           <w:sz w:val="24"/>
           <w:szCs w:val="24"/>
         </w:rPr>
-        <w:t>Whereas</w:t>
-      </w:r>
-      <w:r>
-        <w:rPr>
-          <w:sz w:val="24"/>
-          <w:szCs w:val="24"/>
-        </w:rPr>
-        <w:t xml:space="preserve"> a more structured approach will take longer than opportunistic development on paper, although still faster than not using software reuse at all</w:t>
-      </w:r>
-      <w:r>
-        <w:rPr>
-          <w:sz w:val="24"/>
-          <w:szCs w:val="24"/>
-        </w:rPr>
-        <w:t>.</w:t>
-      </w:r>
-      <w:r>
-        <w:rPr>
-          <w:sz w:val="24"/>
-          <w:szCs w:val="24"/>
-        </w:rPr>
-        <w:t xml:space="preserve"> </w:t>
-      </w:r>
-      <w:r>
-        <w:rPr>
-          <w:sz w:val="24"/>
-          <w:szCs w:val="24"/>
-        </w:rPr>
-        <w:t>(</w:t>
-      </w:r>
-      <w:proofErr w:type="spellStart"/>
-      <w:r>
-        <w:rPr>
-          <w:sz w:val="24"/>
-          <w:szCs w:val="24"/>
-        </w:rPr>
-        <w:t>Smiari</w:t>
-      </w:r>
-      <w:proofErr w:type="spellEnd"/>
-      <w:r>
-        <w:rPr>
-          <w:sz w:val="24"/>
-          <w:szCs w:val="24"/>
-        </w:rPr>
-        <w:t xml:space="preserve"> et al., 2022)</w:t>
-      </w:r>
-      <w:r>
-        <w:rPr>
-          <w:sz w:val="24"/>
-          <w:szCs w:val="24"/>
-        </w:rPr>
-        <w:t xml:space="preserve"> </w:t>
-      </w:r>
-      <w:r>
-        <w:rPr>
-          <w:sz w:val="24"/>
-          <w:szCs w:val="24"/>
-        </w:rPr>
-        <w:t xml:space="preserve">However, </w:t>
-      </w:r>
-      <w:r>
-        <w:rPr>
-          <w:sz w:val="24"/>
-          <w:szCs w:val="24"/>
-        </w:rPr>
-        <w:t xml:space="preserve">the time spent preplanning and investigating will allow for </w:t>
-      </w:r>
-      <w:r>
-        <w:rPr>
-          <w:sz w:val="24"/>
-          <w:szCs w:val="24"/>
-        </w:rPr>
-        <w:t xml:space="preserve">detailed research into the possible solutions, helping to pick and identify cases for reusable code, as well as possible areas to create reusable code. This will help with later development, whilst ensuring software quality is met throughout development. </w:t>
-      </w:r>
-    </w:p>
-    <w:p>
-      <w:pPr>
-        <w:jc w:val="both"/>
-        <w:rPr>
-          <w:sz w:val="24"/>
-          <w:szCs w:val="24"/>
-        </w:rPr>
-      </w:pPr>
-      <w:r>
-        <w:rPr>
-          <w:sz w:val="24"/>
-          <w:szCs w:val="24"/>
-        </w:rPr>
-        <w:t xml:space="preserve">Proper pre-planning will also </w:t>
-      </w:r>
-      <w:r>
-        <w:rPr>
-          <w:sz w:val="24"/>
-          <w:szCs w:val="24"/>
-        </w:rPr>
-        <w:t>help</w:t>
-      </w:r>
-      <w:r>
-        <w:rPr>
-          <w:sz w:val="24"/>
-          <w:szCs w:val="24"/>
-        </w:rPr>
-        <w:t xml:space="preserve"> significantly with organising the repository, as the documents and diagrammatical representations can be identified beforehand, to allow for ensuring their completion at a later stage. This would not be the case for Opportunistic </w:t>
-      </w:r>
-      <w:proofErr w:type="gramStart"/>
-      <w:r>
-        <w:rPr>
-          <w:sz w:val="24"/>
-          <w:szCs w:val="24"/>
-        </w:rPr>
-        <w:t>development, since</w:t>
-      </w:r>
-      <w:proofErr w:type="gramEnd"/>
-      <w:r>
-        <w:rPr>
-          <w:sz w:val="24"/>
-          <w:szCs w:val="24"/>
-        </w:rPr>
-        <w:t xml:space="preserve"> </w:t>
-      </w:r>
-      <w:r>
-        <w:rPr>
-          <w:sz w:val="24"/>
-          <w:szCs w:val="24"/>
-        </w:rPr>
-        <w:t>a lack of understanding of how the code works will not result in detailed and accurate documentation.</w:t>
-      </w:r>
-      <w:r>
-        <w:rPr>
-          <w:sz w:val="24"/>
-          <w:szCs w:val="24"/>
-        </w:rPr>
-        <w:t xml:space="preserve"> </w:t>
-      </w:r>
-      <w:r>
-        <w:rPr>
-          <w:sz w:val="24"/>
-          <w:szCs w:val="24"/>
-        </w:rPr>
-        <w:t>(</w:t>
-      </w:r>
-      <w:proofErr w:type="spellStart"/>
-      <w:r>
-        <w:rPr>
-          <w:sz w:val="24"/>
-          <w:szCs w:val="24"/>
-        </w:rPr>
-        <w:t>Mikkonen</w:t>
-      </w:r>
-      <w:proofErr w:type="spellEnd"/>
-      <w:r>
-        <w:rPr>
-          <w:sz w:val="24"/>
-          <w:szCs w:val="24"/>
-        </w:rPr>
-        <w:t xml:space="preserve"> &amp; </w:t>
-      </w:r>
-      <w:proofErr w:type="spellStart"/>
-      <w:r>
-        <w:rPr>
-          <w:sz w:val="24"/>
-          <w:szCs w:val="24"/>
-        </w:rPr>
-        <w:t>Taivalsaari</w:t>
-      </w:r>
-      <w:proofErr w:type="spellEnd"/>
-      <w:r>
-        <w:rPr>
-          <w:sz w:val="24"/>
-          <w:szCs w:val="24"/>
-        </w:rPr>
-        <w:t>, 2019</w:t>
-      </w:r>
-      <w:r>
-        <w:rPr>
-          <w:sz w:val="24"/>
-          <w:szCs w:val="24"/>
-        </w:rPr>
-        <w:t xml:space="preserve">) </w:t>
-      </w:r>
-      <w:r>
-        <w:rPr>
-          <w:sz w:val="24"/>
-          <w:szCs w:val="24"/>
-        </w:rPr>
-        <w:t xml:space="preserve">Likewise, the lack of understanding and documentation will be the downfall of maintainability, which would not be the case with a structured solution. </w:t>
-      </w:r>
-    </w:p>
-    <w:p>
-      <w:pPr>
-        <w:jc w:val="both"/>
-        <w:rPr>
-          <w:sz w:val="24"/>
-          <w:szCs w:val="24"/>
-        </w:rPr>
-      </w:pPr>
-    </w:p>
-    <w:p>
-      <w:pPr>
-        <w:pStyle w:val="Heading1"/>
-      </w:pPr>
-      <w:bookmarkStart w:id="13" w:name="_Toc132955446"/>
-      <w:r>
-        <w:t xml:space="preserve">Discussion </w:t>
-      </w:r>
-      <w:r>
-        <w:t>a</w:t>
-      </w:r>
-      <w:r>
-        <w:t>nd Recommendations</w:t>
-      </w:r>
-      <w:bookmarkEnd w:id="13"/>
-      <w:r>
-        <w:t xml:space="preserve"> </w:t>
-      </w:r>
-    </w:p>
-    <w:p>
-      <w:pPr>
-        <w:jc w:val="both"/>
-        <w:rPr>
-          <w:sz w:val="24"/>
-          <w:szCs w:val="24"/>
-        </w:rPr>
-      </w:pPr>
-      <w:r>
-        <w:rPr>
-          <w:sz w:val="24"/>
-          <w:szCs w:val="24"/>
-        </w:rPr>
         <w:t xml:space="preserve">Based off the </w:t>
       </w:r>
       <w:r>
@@ -5073,23 +4767,7 @@
           <w:sz w:val="24"/>
           <w:szCs w:val="24"/>
         </w:rPr>
-        <w:t>(</w:t>
-      </w:r>
-      <w:proofErr w:type="spellStart"/>
-      <w:r>
-        <w:rPr>
-          <w:sz w:val="24"/>
-          <w:szCs w:val="24"/>
-        </w:rPr>
-        <w:t>Mikkonen</w:t>
-      </w:r>
-      <w:proofErr w:type="spellEnd"/>
-      <w:r>
-        <w:rPr>
-          <w:sz w:val="24"/>
-          <w:szCs w:val="24"/>
-        </w:rPr>
-        <w:t xml:space="preserve"> &amp; </w:t>
+        <w:t xml:space="preserve">(Mikkonen &amp; </w:t>
       </w:r>
       <w:proofErr w:type="spellStart"/>
       <w:r>
@@ -5513,21 +5191,7 @@
           <w:sz w:val="24"/>
           <w:szCs w:val="24"/>
         </w:rPr>
-        <w:t xml:space="preserve"> and the level of security they provide. It is also imperative to keep an easy-to-use organisational system for reusable resources, including documentation, to allow for faster finding and implementation of said </w:t>
-      </w:r>
-      <w:r>
-        <w:rPr>
-          <w:sz w:val="24"/>
-          <w:szCs w:val="24"/>
-        </w:rPr>
-        <w:t>resources</w:t>
-      </w:r>
-      <w:r>
-        <w:rPr>
-          <w:sz w:val="24"/>
-          <w:szCs w:val="24"/>
-        </w:rPr>
-        <w:t>, to further aid in company productivity.</w:t>
+        <w:t xml:space="preserve"> and the level of security they provide. It is also imperative to keep an easy-to-use organisational system for reusable resources, including documentation, to allow for faster finding and implementation of said resources, to further aid in company productivity.</w:t>
       </w:r>
     </w:p>
     <w:p>
@@ -5641,21 +5305,7 @@
           <w:sz w:val="24"/>
           <w:szCs w:val="24"/>
         </w:rPr>
-        <w:t xml:space="preserve"> a </w:t>
-      </w:r>
-      <w:r>
-        <w:rPr>
-          <w:sz w:val="24"/>
-          <w:szCs w:val="24"/>
-        </w:rPr>
-        <w:t>plethora</w:t>
-      </w:r>
-      <w:r>
-        <w:rPr>
-          <w:sz w:val="24"/>
-          <w:szCs w:val="24"/>
-        </w:rPr>
-        <w:t xml:space="preserve"> of suitably useful publications pre-2019 that would have possibly suited </w:t>
+        <w:t xml:space="preserve"> a plethora of suitably useful publications pre-2019 that would have possibly suited </w:t>
       </w:r>
       <w:proofErr w:type="spellStart"/>
       <w:r>
@@ -5692,14 +5342,7 @@
           <w:sz w:val="24"/>
           <w:szCs w:val="24"/>
         </w:rPr>
-        <w:t xml:space="preserve">up-to-date solution. For example, no detailed literature on </w:t>
-      </w:r>
-      <w:r>
-        <w:rPr>
-          <w:sz w:val="24"/>
-          <w:szCs w:val="24"/>
-        </w:rPr>
-        <w:t xml:space="preserve">Legacy </w:t>
+        <w:t xml:space="preserve">up-to-date solution. For example, no detailed literature on Legacy </w:t>
       </w:r>
       <w:r>
         <w:rPr>
@@ -5727,14 +5370,7 @@
           <w:sz w:val="24"/>
           <w:szCs w:val="24"/>
         </w:rPr>
-        <w:t>rapping</w:t>
-      </w:r>
-      <w:r>
-        <w:rPr>
-          <w:sz w:val="24"/>
-          <w:szCs w:val="24"/>
-        </w:rPr>
-        <w:t xml:space="preserve"> was found, which could be very suitable for working with the old, outdated systems often found in</w:t>
+        <w:t>rapping was found, which could be very suitable for working with the old, outdated systems often found in</w:t>
       </w:r>
       <w:r>
         <w:rPr>
@@ -5841,23 +5477,7 @@
           <w:sz w:val="24"/>
           <w:szCs w:val="24"/>
         </w:rPr>
-        <w:t xml:space="preserve"> Therefore, surveying a longer </w:t>
-      </w:r>
-      <w:proofErr w:type="gramStart"/>
-      <w:r>
-        <w:rPr>
-          <w:sz w:val="24"/>
-          <w:szCs w:val="24"/>
-        </w:rPr>
-        <w:t>time period</w:t>
-      </w:r>
-      <w:proofErr w:type="gramEnd"/>
-      <w:r>
-        <w:rPr>
-          <w:sz w:val="24"/>
-          <w:szCs w:val="24"/>
-        </w:rPr>
-        <w:t xml:space="preserve"> may have been more suitable.</w:t>
+        <w:t xml:space="preserve"> Therefore, surveying a longer time period may have been more suitable.</w:t>
       </w:r>
     </w:p>
     <w:p/>
@@ -5919,13 +5539,8 @@
         </w:numPr>
         <w:spacing w:before="0" w:beforeAutospacing="0" w:after="0" w:afterAutospacing="0" w:line="480" w:lineRule="auto"/>
       </w:pPr>
-      <w:proofErr w:type="spellStart"/>
-      <w:r>
-        <w:t>Rine</w:t>
-      </w:r>
-      <w:proofErr w:type="spellEnd"/>
-      <w:r>
-        <w:t xml:space="preserve">, D. C., &amp; Nada, N. (2000). An empirical study of a software reuse reference model. </w:t>
+      <w:r>
+        <w:t xml:space="preserve">Rine, D. C., &amp; Nada, N. (2000). An empirical study of a software reuse reference model. </w:t>
       </w:r>
       <w:r>
         <w:rPr>
@@ -5986,10 +5601,7 @@
         <w:t>Dependable Systems and Networks</w:t>
       </w:r>
       <w:r>
-        <w:t xml:space="preserve">. </w:t>
-      </w:r>
-      <w:r>
-        <w:t>https://doi.org/10.1109/dsn48987.2021.00031</w:t>
+        <w:t>. https://doi.org/10.1109/dsn48987.2021.00031</w:t>
       </w:r>
     </w:p>
     <w:p>
@@ -6045,13 +5657,8 @@
         </w:numPr>
         <w:spacing w:before="0" w:beforeAutospacing="0" w:after="0" w:afterAutospacing="0" w:line="480" w:lineRule="auto"/>
       </w:pPr>
-      <w:proofErr w:type="spellStart"/>
-      <w:r>
-        <w:t>Mikkonen</w:t>
-      </w:r>
-      <w:proofErr w:type="spellEnd"/>
-      <w:r>
-        <w:t xml:space="preserve">, T., &amp; </w:t>
+      <w:r>
+        <w:t xml:space="preserve">Mikkonen, T., &amp; </w:t>
       </w:r>
       <w:proofErr w:type="spellStart"/>
       <w:r>
@@ -6115,15 +5722,7 @@
         <w:spacing w:before="0" w:beforeAutospacing="0" w:after="0" w:afterAutospacing="0" w:line="480" w:lineRule="auto"/>
       </w:pPr>
       <w:r>
-        <w:t xml:space="preserve">Oliveira, D., Rui Gonçalves Miranda, </w:t>
-      </w:r>
-      <w:proofErr w:type="spellStart"/>
-      <w:r>
-        <w:t>Francini</w:t>
-      </w:r>
-      <w:proofErr w:type="spellEnd"/>
-      <w:r>
-        <w:t xml:space="preserve"> Abdul Hak, Abreu, N., Leuschner, P., António </w:t>
+        <w:t xml:space="preserve">Oliveira, D., Rui Gonçalves Miranda, Francini Abdul Hak, Abreu, N., Leuschner, P., António </w:t>
       </w:r>
       <w:proofErr w:type="spellStart"/>
       <w:r>
@@ -6261,37 +5860,24 @@
         </w:numPr>
         <w:spacing w:before="0" w:beforeAutospacing="0" w:after="0" w:afterAutospacing="0" w:line="480" w:lineRule="auto"/>
       </w:pPr>
+      <w:r>
+        <w:t xml:space="preserve">Feitosa, D., </w:t>
+      </w:r>
       <w:proofErr w:type="spellStart"/>
       <w:r>
-        <w:t>Feitosa</w:t>
+        <w:t>Ampatzoglou</w:t>
       </w:r>
       <w:proofErr w:type="spellEnd"/>
       <w:r>
-        <w:t xml:space="preserve">, D., </w:t>
+        <w:t xml:space="preserve">, A., </w:t>
       </w:r>
       <w:proofErr w:type="spellStart"/>
       <w:r>
-        <w:t>Ampatzoglou</w:t>
+        <w:t>Gkortzis</w:t>
       </w:r>
       <w:proofErr w:type="spellEnd"/>
       <w:r>
-        <w:t xml:space="preserve">, A., </w:t>
-      </w:r>
-      <w:proofErr w:type="spellStart"/>
-      <w:r>
-        <w:t>Gkortzis</w:t>
-      </w:r>
-      <w:proofErr w:type="spellEnd"/>
-      <w:r>
-        <w:t xml:space="preserve">, A., Bibi, S., &amp; </w:t>
-      </w:r>
-      <w:proofErr w:type="spellStart"/>
-      <w:r>
-        <w:t>Chatzigeorgiou</w:t>
-      </w:r>
-      <w:proofErr w:type="spellEnd"/>
-      <w:r>
-        <w:t xml:space="preserve">, A. (2020). CODE reuse in practice: Benefiting or harming technical debt. </w:t>
+        <w:t xml:space="preserve">, A., Bibi, S., &amp; Chatzigeorgiou, A. (2020). CODE reuse in practice: Benefiting or harming technical debt. </w:t>
       </w:r>
       <w:r>
         <w:rPr>
@@ -6323,13 +5909,8 @@
         </w:numPr>
         <w:spacing w:before="0" w:beforeAutospacing="0" w:after="0" w:afterAutospacing="0" w:line="480" w:lineRule="auto"/>
       </w:pPr>
-      <w:proofErr w:type="spellStart"/>
-      <w:r>
-        <w:t>Dano</w:t>
-      </w:r>
-      <w:proofErr w:type="spellEnd"/>
-      <w:r>
-        <w:t xml:space="preserve">, E. B. (2019). Importance of Reuse and Modularity in System Architecture. </w:t>
+      <w:r>
+        <w:t xml:space="preserve">Dano, E. B. (2019). Importance of Reuse and Modularity in System Architecture. </w:t>
       </w:r>
       <w:r>
         <w:rPr>
@@ -6366,7 +5947,7 @@
 </file>
 
 <file path=word/endnotes.xml><?xml version="1.0" encoding="utf-8"?>
-<w:endnotes xmlns:wpc="http://schemas.microsoft.com/office/word/2010/wordprocessingCanvas" xmlns:cx="http://schemas.microsoft.com/office/drawing/2014/chartex" xmlns:cx1="http://schemas.microsoft.com/office/drawing/2015/9/8/chartex" xmlns:cx2="http://schemas.microsoft.com/office/drawing/2015/10/21/chartex" xmlns:cx3="http://schemas.microsoft.com/office/drawing/2016/5/9/chartex" xmlns:cx4="http://schemas.microsoft.com/office/drawing/2016/5/10/chartex" xmlns:cx5="http://schemas.microsoft.com/office/drawing/2016/5/11/chartex" xmlns:cx6="http://schemas.microsoft.com/office/drawing/2016/5/12/chartex" xmlns:cx7="http://schemas.microsoft.com/office/drawing/2016/5/13/chartex" xmlns:cx8="http://schemas.microsoft.com/office/drawing/2016/5/14/chartex" xmlns:mc="http://schemas.openxmlformats.org/markup-compatibility/2006" xmlns:aink="http://schemas.microsoft.com/office/drawing/2016/ink" xmlns:am3d="http://schemas.microsoft.com/office/drawing/2017/model3d" xmlns:o="urn:schemas-microsoft-com:office:office" xmlns:oel="http://schemas.microsoft.com/office/2019/extlst" xmlns:r="http://schemas.openxmlformats.org/officeDocument/2006/relationships" xmlns:m="http://schemas.openxmlformats.org/officeDocument/2006/math" xmlns:v="urn:schemas-microsoft-com:vml" xmlns:wp14="http://schemas.microsoft.com/office/word/2010/wordprocessingDrawing" xmlns:wp="http://schemas.openxmlformats.org/drawingml/2006/wordprocessingDrawing" xmlns:w10="urn:schemas-microsoft-com:office:word" xmlns:w="http://schemas.openxmlformats.org/wordprocessingml/2006/main" xmlns:w14="http://schemas.microsoft.com/office/word/2010/wordml" xmlns:w15="http://schemas.microsoft.com/office/word/2012/wordml" xmlns:w16cex="http://schemas.microsoft.com/office/word/2018/wordml/cex" xmlns:w16cid="http://schemas.microsoft.com/office/word/2016/wordml/cid" xmlns:w16="http://schemas.microsoft.com/office/word/2018/wordml" xmlns:w16du="http://schemas.microsoft.com/office/word/2023/wordml/word16du" xmlns:w16sdtdh="http://schemas.microsoft.com/office/word/2020/wordml/sdtdatahash" xmlns:w16se="http://schemas.microsoft.com/office/word/2015/wordml/symex" xmlns:wpg="http://schemas.microsoft.com/office/word/2010/wordprocessingGroup" xmlns:wpi="http://schemas.microsoft.com/office/word/2010/wordprocessingInk" xmlns:wne="http://schemas.microsoft.com/office/word/2006/wordml" xmlns:wps="http://schemas.microsoft.com/office/word/2010/wordprocessingShape" mc:Ignorable="w14 w15 w16se w16cid w16 w16cex w16sdtdh wp14">
+<w:endnotes xmlns:wpc="http://schemas.microsoft.com/office/word/2010/wordprocessingCanvas" xmlns:cx="http://schemas.microsoft.com/office/drawing/2014/chartex" xmlns:cx1="http://schemas.microsoft.com/office/drawing/2015/9/8/chartex" xmlns:cx2="http://schemas.microsoft.com/office/drawing/2015/10/21/chartex" xmlns:cx3="http://schemas.microsoft.com/office/drawing/2016/5/9/chartex" xmlns:cx4="http://schemas.microsoft.com/office/drawing/2016/5/10/chartex" xmlns:cx5="http://schemas.microsoft.com/office/drawing/2016/5/11/chartex" xmlns:cx6="http://schemas.microsoft.com/office/drawing/2016/5/12/chartex" xmlns:cx7="http://schemas.microsoft.com/office/drawing/2016/5/13/chartex" xmlns:cx8="http://schemas.microsoft.com/office/drawing/2016/5/14/chartex" xmlns:mc="http://schemas.openxmlformats.org/markup-compatibility/2006" xmlns:aink="http://schemas.microsoft.com/office/drawing/2016/ink" xmlns:am3d="http://schemas.microsoft.com/office/drawing/2017/model3d" xmlns:o="urn:schemas-microsoft-com:office:office" xmlns:oel="http://schemas.microsoft.com/office/2019/extlst" xmlns:r="http://schemas.openxmlformats.org/officeDocument/2006/relationships" xmlns:m="http://schemas.openxmlformats.org/officeDocument/2006/math" xmlns:v="urn:schemas-microsoft-com:vml" xmlns:wp14="http://schemas.microsoft.com/office/word/2010/wordprocessingDrawing" xmlns:wp="http://schemas.openxmlformats.org/drawingml/2006/wordprocessingDrawing" xmlns:w10="urn:schemas-microsoft-com:office:word" xmlns:w="http://schemas.openxmlformats.org/wordprocessingml/2006/main" xmlns:w14="http://schemas.microsoft.com/office/word/2010/wordml" xmlns:w15="http://schemas.microsoft.com/office/word/2012/wordml" xmlns:w16cex="http://schemas.microsoft.com/office/word/2018/wordml/cex" xmlns:w16cid="http://schemas.microsoft.com/office/word/2016/wordml/cid" xmlns:w16="http://schemas.microsoft.com/office/word/2018/wordml" xmlns:w16sdtdh="http://schemas.microsoft.com/office/word/2020/wordml/sdtdatahash" xmlns:w16se="http://schemas.microsoft.com/office/word/2015/wordml/symex" xmlns:wpg="http://schemas.microsoft.com/office/word/2010/wordprocessingGroup" xmlns:wpi="http://schemas.microsoft.com/office/word/2010/wordprocessingInk" xmlns:wne="http://schemas.microsoft.com/office/word/2006/wordml" xmlns:wps="http://schemas.microsoft.com/office/word/2010/wordprocessingShape" mc:Ignorable="w14 w15 w16se w16cid w16 w16cex w16sdtdh wp14">
   <w:endnote w:type="separator" w:id="-1">
     <w:p>
       <w:pPr>
@@ -6391,7 +5972,7 @@
 </file>
 
 <file path=word/footer1.xml><?xml version="1.0" encoding="utf-8"?>
-<w:ftr xmlns:wpc="http://schemas.microsoft.com/office/word/2010/wordprocessingCanvas" xmlns:cx="http://schemas.microsoft.com/office/drawing/2014/chartex" xmlns:cx1="http://schemas.microsoft.com/office/drawing/2015/9/8/chartex" xmlns:cx2="http://schemas.microsoft.com/office/drawing/2015/10/21/chartex" xmlns:cx3="http://schemas.microsoft.com/office/drawing/2016/5/9/chartex" xmlns:cx4="http://schemas.microsoft.com/office/drawing/2016/5/10/chartex" xmlns:cx5="http://schemas.microsoft.com/office/drawing/2016/5/11/chartex" xmlns:cx6="http://schemas.microsoft.com/office/drawing/2016/5/12/chartex" xmlns:cx7="http://schemas.microsoft.com/office/drawing/2016/5/13/chartex" xmlns:cx8="http://schemas.microsoft.com/office/drawing/2016/5/14/chartex" xmlns:mc="http://schemas.openxmlformats.org/markup-compatibility/2006" xmlns:aink="http://schemas.microsoft.com/office/drawing/2016/ink" xmlns:am3d="http://schemas.microsoft.com/office/drawing/2017/model3d" xmlns:o="urn:schemas-microsoft-com:office:office" xmlns:oel="http://schemas.microsoft.com/office/2019/extlst" xmlns:r="http://schemas.openxmlformats.org/officeDocument/2006/relationships" xmlns:m="http://schemas.openxmlformats.org/officeDocument/2006/math" xmlns:v="urn:schemas-microsoft-com:vml" xmlns:wp14="http://schemas.microsoft.com/office/word/2010/wordprocessingDrawing" xmlns:wp="http://schemas.openxmlformats.org/drawingml/2006/wordprocessingDrawing" xmlns:w10="urn:schemas-microsoft-com:office:word" xmlns:w="http://schemas.openxmlformats.org/wordprocessingml/2006/main" xmlns:w14="http://schemas.microsoft.com/office/word/2010/wordml" xmlns:w15="http://schemas.microsoft.com/office/word/2012/wordml" xmlns:w16cex="http://schemas.microsoft.com/office/word/2018/wordml/cex" xmlns:w16cid="http://schemas.microsoft.com/office/word/2016/wordml/cid" xmlns:w16="http://schemas.microsoft.com/office/word/2018/wordml" xmlns:w16du="http://schemas.microsoft.com/office/word/2023/wordml/word16du" xmlns:w16sdtdh="http://schemas.microsoft.com/office/word/2020/wordml/sdtdatahash" xmlns:w16se="http://schemas.microsoft.com/office/word/2015/wordml/symex" xmlns:wpg="http://schemas.microsoft.com/office/word/2010/wordprocessingGroup" xmlns:wpi="http://schemas.microsoft.com/office/word/2010/wordprocessingInk" xmlns:wne="http://schemas.microsoft.com/office/word/2006/wordml" xmlns:wps="http://schemas.microsoft.com/office/word/2010/wordprocessingShape" mc:Ignorable="w14 w15 w16se w16cid w16 w16cex w16sdtdh wp14">
+<w:ftr xmlns:wpc="http://schemas.microsoft.com/office/word/2010/wordprocessingCanvas" xmlns:cx="http://schemas.microsoft.com/office/drawing/2014/chartex" xmlns:cx1="http://schemas.microsoft.com/office/drawing/2015/9/8/chartex" xmlns:cx2="http://schemas.microsoft.com/office/drawing/2015/10/21/chartex" xmlns:cx3="http://schemas.microsoft.com/office/drawing/2016/5/9/chartex" xmlns:cx4="http://schemas.microsoft.com/office/drawing/2016/5/10/chartex" xmlns:cx5="http://schemas.microsoft.com/office/drawing/2016/5/11/chartex" xmlns:cx6="http://schemas.microsoft.com/office/drawing/2016/5/12/chartex" xmlns:cx7="http://schemas.microsoft.com/office/drawing/2016/5/13/chartex" xmlns:cx8="http://schemas.microsoft.com/office/drawing/2016/5/14/chartex" xmlns:mc="http://schemas.openxmlformats.org/markup-compatibility/2006" xmlns:aink="http://schemas.microsoft.com/office/drawing/2016/ink" xmlns:am3d="http://schemas.microsoft.com/office/drawing/2017/model3d" xmlns:o="urn:schemas-microsoft-com:office:office" xmlns:oel="http://schemas.microsoft.com/office/2019/extlst" xmlns:r="http://schemas.openxmlformats.org/officeDocument/2006/relationships" xmlns:m="http://schemas.openxmlformats.org/officeDocument/2006/math" xmlns:v="urn:schemas-microsoft-com:vml" xmlns:wp14="http://schemas.microsoft.com/office/word/2010/wordprocessingDrawing" xmlns:wp="http://schemas.openxmlformats.org/drawingml/2006/wordprocessingDrawing" xmlns:w10="urn:schemas-microsoft-com:office:word" xmlns:w="http://schemas.openxmlformats.org/wordprocessingml/2006/main" xmlns:w14="http://schemas.microsoft.com/office/word/2010/wordml" xmlns:w15="http://schemas.microsoft.com/office/word/2012/wordml" xmlns:w16cex="http://schemas.microsoft.com/office/word/2018/wordml/cex" xmlns:w16cid="http://schemas.microsoft.com/office/word/2016/wordml/cid" xmlns:w16="http://schemas.microsoft.com/office/word/2018/wordml" xmlns:w16sdtdh="http://schemas.microsoft.com/office/word/2020/wordml/sdtdatahash" xmlns:w16se="http://schemas.microsoft.com/office/word/2015/wordml/symex" xmlns:wpg="http://schemas.microsoft.com/office/word/2010/wordprocessingGroup" xmlns:wpi="http://schemas.microsoft.com/office/word/2010/wordprocessingInk" xmlns:wne="http://schemas.microsoft.com/office/word/2006/wordml" xmlns:wps="http://schemas.microsoft.com/office/word/2010/wordprocessingShape" mc:Ignorable="w14 w15 w16se w16cid w16 w16cex w16sdtdh wp14">
   <w:sdt>
     <w:sdtPr>
       <w:id w:val="558523888"/>
@@ -6445,7 +6026,7 @@
 </file>
 
 <file path=word/footnotes.xml><?xml version="1.0" encoding="utf-8"?>
-<w:footnotes xmlns:wpc="http://schemas.microsoft.com/office/word/2010/wordprocessingCanvas" xmlns:cx="http://schemas.microsoft.com/office/drawing/2014/chartex" xmlns:cx1="http://schemas.microsoft.com/office/drawing/2015/9/8/chartex" xmlns:cx2="http://schemas.microsoft.com/office/drawing/2015/10/21/chartex" xmlns:cx3="http://schemas.microsoft.com/office/drawing/2016/5/9/chartex" xmlns:cx4="http://schemas.microsoft.com/office/drawing/2016/5/10/chartex" xmlns:cx5="http://schemas.microsoft.com/office/drawing/2016/5/11/chartex" xmlns:cx6="http://schemas.microsoft.com/office/drawing/2016/5/12/chartex" xmlns:cx7="http://schemas.microsoft.com/office/drawing/2016/5/13/chartex" xmlns:cx8="http://schemas.microsoft.com/office/drawing/2016/5/14/chartex" xmlns:mc="http://schemas.openxmlformats.org/markup-compatibility/2006" xmlns:aink="http://schemas.microsoft.com/office/drawing/2016/ink" xmlns:am3d="http://schemas.microsoft.com/office/drawing/2017/model3d" xmlns:o="urn:schemas-microsoft-com:office:office" xmlns:oel="http://schemas.microsoft.com/office/2019/extlst" xmlns:r="http://schemas.openxmlformats.org/officeDocument/2006/relationships" xmlns:m="http://schemas.openxmlformats.org/officeDocument/2006/math" xmlns:v="urn:schemas-microsoft-com:vml" xmlns:wp14="http://schemas.microsoft.com/office/word/2010/wordprocessingDrawing" xmlns:wp="http://schemas.openxmlformats.org/drawingml/2006/wordprocessingDrawing" xmlns:w10="urn:schemas-microsoft-com:office:word" xmlns:w="http://schemas.openxmlformats.org/wordprocessingml/2006/main" xmlns:w14="http://schemas.microsoft.com/office/word/2010/wordml" xmlns:w15="http://schemas.microsoft.com/office/word/2012/wordml" xmlns:w16cex="http://schemas.microsoft.com/office/word/2018/wordml/cex" xmlns:w16cid="http://schemas.microsoft.com/office/word/2016/wordml/cid" xmlns:w16="http://schemas.microsoft.com/office/word/2018/wordml" xmlns:w16du="http://schemas.microsoft.com/office/word/2023/wordml/word16du" xmlns:w16sdtdh="http://schemas.microsoft.com/office/word/2020/wordml/sdtdatahash" xmlns:w16se="http://schemas.microsoft.com/office/word/2015/wordml/symex" xmlns:wpg="http://schemas.microsoft.com/office/word/2010/wordprocessingGroup" xmlns:wpi="http://schemas.microsoft.com/office/word/2010/wordprocessingInk" xmlns:wne="http://schemas.microsoft.com/office/word/2006/wordml" xmlns:wps="http://schemas.microsoft.com/office/word/2010/wordprocessingShape" mc:Ignorable="w14 w15 w16se w16cid w16 w16cex w16sdtdh wp14">
+<w:footnotes xmlns:wpc="http://schemas.microsoft.com/office/word/2010/wordprocessingCanvas" xmlns:cx="http://schemas.microsoft.com/office/drawing/2014/chartex" xmlns:cx1="http://schemas.microsoft.com/office/drawing/2015/9/8/chartex" xmlns:cx2="http://schemas.microsoft.com/office/drawing/2015/10/21/chartex" xmlns:cx3="http://schemas.microsoft.com/office/drawing/2016/5/9/chartex" xmlns:cx4="http://schemas.microsoft.com/office/drawing/2016/5/10/chartex" xmlns:cx5="http://schemas.microsoft.com/office/drawing/2016/5/11/chartex" xmlns:cx6="http://schemas.microsoft.com/office/drawing/2016/5/12/chartex" xmlns:cx7="http://schemas.microsoft.com/office/drawing/2016/5/13/chartex" xmlns:cx8="http://schemas.microsoft.com/office/drawing/2016/5/14/chartex" xmlns:mc="http://schemas.openxmlformats.org/markup-compatibility/2006" xmlns:aink="http://schemas.microsoft.com/office/drawing/2016/ink" xmlns:am3d="http://schemas.microsoft.com/office/drawing/2017/model3d" xmlns:o="urn:schemas-microsoft-com:office:office" xmlns:oel="http://schemas.microsoft.com/office/2019/extlst" xmlns:r="http://schemas.openxmlformats.org/officeDocument/2006/relationships" xmlns:m="http://schemas.openxmlformats.org/officeDocument/2006/math" xmlns:v="urn:schemas-microsoft-com:vml" xmlns:wp14="http://schemas.microsoft.com/office/word/2010/wordprocessingDrawing" xmlns:wp="http://schemas.openxmlformats.org/drawingml/2006/wordprocessingDrawing" xmlns:w10="urn:schemas-microsoft-com:office:word" xmlns:w="http://schemas.openxmlformats.org/wordprocessingml/2006/main" xmlns:w14="http://schemas.microsoft.com/office/word/2010/wordml" xmlns:w15="http://schemas.microsoft.com/office/word/2012/wordml" xmlns:w16cex="http://schemas.microsoft.com/office/word/2018/wordml/cex" xmlns:w16cid="http://schemas.microsoft.com/office/word/2016/wordml/cid" xmlns:w16="http://schemas.microsoft.com/office/word/2018/wordml" xmlns:w16sdtdh="http://schemas.microsoft.com/office/word/2020/wordml/sdtdatahash" xmlns:w16se="http://schemas.microsoft.com/office/word/2015/wordml/symex" xmlns:wpg="http://schemas.microsoft.com/office/word/2010/wordprocessingGroup" xmlns:wpi="http://schemas.microsoft.com/office/word/2010/wordprocessingInk" xmlns:wne="http://schemas.microsoft.com/office/word/2006/wordml" xmlns:wps="http://schemas.microsoft.com/office/word/2010/wordprocessingShape" mc:Ignorable="w14 w15 w16se w16cid w16 w16cex w16sdtdh wp14">
   <w:footnote w:type="separator" w:id="-1">
     <w:p>
       <w:pPr>
@@ -6470,7 +6051,7 @@
 </file>
 
 <file path=word/numbering.xml><?xml version="1.0" encoding="utf-8"?>
-<w:numbering xmlns:wpc="http://schemas.microsoft.com/office/word/2010/wordprocessingCanvas" xmlns:cx="http://schemas.microsoft.com/office/drawing/2014/chartex" xmlns:cx1="http://schemas.microsoft.com/office/drawing/2015/9/8/chartex" xmlns:cx2="http://schemas.microsoft.com/office/drawing/2015/10/21/chartex" xmlns:cx3="http://schemas.microsoft.com/office/drawing/2016/5/9/chartex" xmlns:cx4="http://schemas.microsoft.com/office/drawing/2016/5/10/chartex" xmlns:cx5="http://schemas.microsoft.com/office/drawing/2016/5/11/chartex" xmlns:cx6="http://schemas.microsoft.com/office/drawing/2016/5/12/chartex" xmlns:cx7="http://schemas.microsoft.com/office/drawing/2016/5/13/chartex" xmlns:cx8="http://schemas.microsoft.com/office/drawing/2016/5/14/chartex" xmlns:mc="http://schemas.openxmlformats.org/markup-compatibility/2006" xmlns:aink="http://schemas.microsoft.com/office/drawing/2016/ink" xmlns:am3d="http://schemas.microsoft.com/office/drawing/2017/model3d" xmlns:o="urn:schemas-microsoft-com:office:office" xmlns:oel="http://schemas.microsoft.com/office/2019/extlst" xmlns:r="http://schemas.openxmlformats.org/officeDocument/2006/relationships" xmlns:m="http://schemas.openxmlformats.org/officeDocument/2006/math" xmlns:v="urn:schemas-microsoft-com:vml" xmlns:wp14="http://schemas.microsoft.com/office/word/2010/wordprocessingDrawing" xmlns:wp="http://schemas.openxmlformats.org/drawingml/2006/wordprocessingDrawing" xmlns:w10="urn:schemas-microsoft-com:office:word" xmlns:w="http://schemas.openxmlformats.org/wordprocessingml/2006/main" xmlns:w14="http://schemas.microsoft.com/office/word/2010/wordml" xmlns:w15="http://schemas.microsoft.com/office/word/2012/wordml" xmlns:w16cex="http://schemas.microsoft.com/office/word/2018/wordml/cex" xmlns:w16cid="http://schemas.microsoft.com/office/word/2016/wordml/cid" xmlns:w16="http://schemas.microsoft.com/office/word/2018/wordml" xmlns:w16du="http://schemas.microsoft.com/office/word/2023/wordml/word16du" xmlns:w16sdtdh="http://schemas.microsoft.com/office/word/2020/wordml/sdtdatahash" xmlns:w16se="http://schemas.microsoft.com/office/word/2015/wordml/symex" xmlns:wpg="http://schemas.microsoft.com/office/word/2010/wordprocessingGroup" xmlns:wpi="http://schemas.microsoft.com/office/word/2010/wordprocessingInk" xmlns:wne="http://schemas.microsoft.com/office/word/2006/wordml" xmlns:wps="http://schemas.microsoft.com/office/word/2010/wordprocessingShape" mc:Ignorable="w14 w15 w16se w16cid w16 w16cex w16sdtdh wp14">
+<w:numbering xmlns:wpc="http://schemas.microsoft.com/office/word/2010/wordprocessingCanvas" xmlns:cx="http://schemas.microsoft.com/office/drawing/2014/chartex" xmlns:cx1="http://schemas.microsoft.com/office/drawing/2015/9/8/chartex" xmlns:cx2="http://schemas.microsoft.com/office/drawing/2015/10/21/chartex" xmlns:cx3="http://schemas.microsoft.com/office/drawing/2016/5/9/chartex" xmlns:cx4="http://schemas.microsoft.com/office/drawing/2016/5/10/chartex" xmlns:cx5="http://schemas.microsoft.com/office/drawing/2016/5/11/chartex" xmlns:cx6="http://schemas.microsoft.com/office/drawing/2016/5/12/chartex" xmlns:cx7="http://schemas.microsoft.com/office/drawing/2016/5/13/chartex" xmlns:cx8="http://schemas.microsoft.com/office/drawing/2016/5/14/chartex" xmlns:mc="http://schemas.openxmlformats.org/markup-compatibility/2006" xmlns:aink="http://schemas.microsoft.com/office/drawing/2016/ink" xmlns:am3d="http://schemas.microsoft.com/office/drawing/2017/model3d" xmlns:o="urn:schemas-microsoft-com:office:office" xmlns:oel="http://schemas.microsoft.com/office/2019/extlst" xmlns:r="http://schemas.openxmlformats.org/officeDocument/2006/relationships" xmlns:m="http://schemas.openxmlformats.org/officeDocument/2006/math" xmlns:v="urn:schemas-microsoft-com:vml" xmlns:wp14="http://schemas.microsoft.com/office/word/2010/wordprocessingDrawing" xmlns:wp="http://schemas.openxmlformats.org/drawingml/2006/wordprocessingDrawing" xmlns:w10="urn:schemas-microsoft-com:office:word" xmlns:w="http://schemas.openxmlformats.org/wordprocessingml/2006/main" xmlns:w14="http://schemas.microsoft.com/office/word/2010/wordml" xmlns:w15="http://schemas.microsoft.com/office/word/2012/wordml" xmlns:w16cex="http://schemas.microsoft.com/office/word/2018/wordml/cex" xmlns:w16cid="http://schemas.microsoft.com/office/word/2016/wordml/cid" xmlns:w16="http://schemas.microsoft.com/office/word/2018/wordml" xmlns:w16sdtdh="http://schemas.microsoft.com/office/word/2020/wordml/sdtdatahash" xmlns:w16se="http://schemas.microsoft.com/office/word/2015/wordml/symex" xmlns:wpg="http://schemas.microsoft.com/office/word/2010/wordprocessingGroup" xmlns:wpi="http://schemas.microsoft.com/office/word/2010/wordprocessingInk" xmlns:wne="http://schemas.microsoft.com/office/word/2006/wordml" xmlns:wps="http://schemas.microsoft.com/office/word/2010/wordprocessingShape" mc:Ignorable="w14 w15 w16se w16cid w16 w16cex w16sdtdh wp14">
   <w:abstractNum w:abstractNumId="0" w15:restartNumberingAfterBreak="0">
     <w:nsid w:val="1482775B"/>
     <w:multiLevelType w:val="multilevel"/>
